--- a/CSE_Directory/CSE_Assignments/active/CSE_3313-SI/homework6/answers.docx
+++ b/CSE_Directory/CSE_Assignments/active/CSE_3313-SI/homework6/answers.docx
@@ -68,6 +68,7 @@
           <w:numId w:val="13"/>
         </w:numPr>
       </w:pPr>
+      <w:bookmarkStart w:id="1" w:name="_Hlk164007169"/>
       <m:oMath>
         <m:r>
           <w:rPr>
@@ -282,8 +283,6 @@
         <w:ind w:left="720"/>
         <w:rPr>
           <w:rFonts w:eastAsiaTheme="minorEastAsia"/>
-          <w:sz w:val="24"/>
-          <w:szCs w:val="24"/>
         </w:rPr>
       </w:pPr>
       <m:oMathPara>
@@ -295,6 +294,30 @@
             <w:rPr>
               <w:rFonts w:ascii="Cambria Math" w:hAnsi="Cambria Math"/>
             </w:rPr>
+            <m:t>POLYNOMIAL RATIO</m:t>
+          </m:r>
+        </m:oMath>
+      </m:oMathPara>
+    </w:p>
+    <w:bookmarkEnd w:id="1"/>
+    <w:p>
+      <w:pPr>
+        <w:ind w:left="1440"/>
+        <w:rPr>
+          <w:rFonts w:eastAsiaTheme="minorEastAsia"/>
+          <w:sz w:val="24"/>
+          <w:szCs w:val="24"/>
+        </w:rPr>
+      </w:pPr>
+      <m:oMathPara>
+        <m:oMathParaPr>
+          <m:jc m:val="left"/>
+        </m:oMathParaPr>
+        <m:oMath>
+          <m:r>
+            <w:rPr>
+              <w:rFonts w:ascii="Cambria Math" w:hAnsi="Cambria Math"/>
+            </w:rPr>
             <m:t>H</m:t>
           </m:r>
           <m:d>
@@ -449,15 +472,7 @@
                   <w:sz w:val="24"/>
                   <w:szCs w:val="24"/>
                 </w:rPr>
-                <m:t>n=</m:t>
-              </m:r>
-              <m:r>
-                <w:rPr>
-                  <w:rFonts w:ascii="Cambria Math" w:hAnsi="Cambria Math"/>
-                  <w:sz w:val="24"/>
-                  <w:szCs w:val="24"/>
-                </w:rPr>
-                <m:t>0</m:t>
+                <m:t>n=0</m:t>
               </m:r>
             </m:sub>
             <m:sup>
@@ -513,13 +528,7 @@
                             <w:rPr>
                               <w:rFonts w:ascii="Cambria Math" w:hAnsi="Cambria Math"/>
                             </w:rPr>
-                            <m:t>2</m:t>
-                          </m:r>
-                          <m:r>
-                            <w:rPr>
-                              <w:rFonts w:ascii="Cambria Math" w:hAnsi="Cambria Math"/>
-                            </w:rPr>
-                            <m:t>z</m:t>
+                            <m:t>2z</m:t>
                           </m:r>
                         </m:den>
                       </m:f>
@@ -565,15 +574,7 @@
                   <w:sz w:val="24"/>
                   <w:szCs w:val="24"/>
                 </w:rPr>
-                <m:t>n=</m:t>
-              </m:r>
-              <m:r>
-                <w:rPr>
-                  <w:rFonts w:ascii="Cambria Math" w:hAnsi="Cambria Math"/>
-                  <w:sz w:val="24"/>
-                  <w:szCs w:val="24"/>
-                </w:rPr>
-                <m:t>0</m:t>
+                <m:t>n=0</m:t>
               </m:r>
             </m:sub>
             <m:sup>
@@ -749,15 +750,7 @@
                   <w:sz w:val="24"/>
                   <w:szCs w:val="24"/>
                 </w:rPr>
-                <m:t>z</m:t>
-              </m:r>
-              <m:r>
-                <w:rPr>
-                  <w:rFonts w:ascii="Cambria Math" w:hAnsi="Cambria Math"/>
-                  <w:sz w:val="24"/>
-                  <w:szCs w:val="24"/>
-                </w:rPr>
-                <m:t>-</m:t>
+                <m:t>z-</m:t>
               </m:r>
               <m:f>
                 <m:fPr>
@@ -787,6 +780,23 @@
               </m:f>
             </m:den>
           </m:f>
+        </m:oMath>
+      </m:oMathPara>
+    </w:p>
+    <w:p>
+      <w:pPr>
+        <w:ind w:left="1440"/>
+        <w:rPr>
+          <w:rFonts w:eastAsiaTheme="minorEastAsia"/>
+          <w:sz w:val="24"/>
+          <w:szCs w:val="24"/>
+        </w:rPr>
+      </w:pPr>
+      <m:oMathPara>
+        <m:oMathParaPr>
+          <m:jc m:val="left"/>
+        </m:oMathParaPr>
+        <m:oMath>
           <m:r>
             <w:rPr>
               <w:rFonts w:ascii="Cambria Math" w:hAnsi="Cambria Math"/>
@@ -867,15 +877,7 @@
                       <w:sz w:val="24"/>
                       <w:szCs w:val="24"/>
                     </w:rPr>
-                    <m:t>+</m:t>
-                  </m:r>
-                  <m:r>
-                    <w:rPr>
-                      <w:rFonts w:ascii="Cambria Math" w:hAnsi="Cambria Math"/>
-                      <w:sz w:val="24"/>
-                      <w:szCs w:val="24"/>
-                    </w:rPr>
-                    <m:t>z-</m:t>
+                    <m:t>+z-</m:t>
                   </m:r>
                   <m:f>
                     <m:fPr>
@@ -1105,15 +1107,7 @@
                       <w:sz w:val="24"/>
                       <w:szCs w:val="24"/>
                     </w:rPr>
-                    <m:t>1</m:t>
-                  </m:r>
-                  <m:r>
-                    <w:rPr>
-                      <w:rFonts w:ascii="Cambria Math" w:hAnsi="Cambria Math"/>
-                      <w:sz w:val="24"/>
-                      <w:szCs w:val="24"/>
-                    </w:rPr>
-                    <m:t>-</m:t>
+                    <m:t>1-</m:t>
                   </m:r>
                   <m:f>
                     <m:fPr>
@@ -1187,15 +1181,7 @@
                       <w:sz w:val="24"/>
                       <w:szCs w:val="24"/>
                     </w:rPr>
-                    <m:t>1</m:t>
-                  </m:r>
-                  <m:r>
-                    <w:rPr>
-                      <w:rFonts w:ascii="Cambria Math" w:hAnsi="Cambria Math"/>
-                      <w:sz w:val="24"/>
-                      <w:szCs w:val="24"/>
-                    </w:rPr>
-                    <m:t>-</m:t>
+                    <m:t>1-</m:t>
                   </m:r>
                   <m:f>
                     <m:fPr>
@@ -1349,15 +1335,7 @@
                       <w:sz w:val="24"/>
                       <w:szCs w:val="24"/>
                     </w:rPr>
-                    <m:t>z</m:t>
-                  </m:r>
-                  <m:r>
-                    <w:rPr>
-                      <w:rFonts w:ascii="Cambria Math" w:hAnsi="Cambria Math"/>
-                      <w:sz w:val="24"/>
-                      <w:szCs w:val="24"/>
-                    </w:rPr>
-                    <m:t>-</m:t>
+                    <m:t>z-</m:t>
                   </m:r>
                   <m:f>
                     <m:fPr>
@@ -1405,15 +1383,7 @@
                       <w:sz w:val="24"/>
                       <w:szCs w:val="24"/>
                     </w:rPr>
-                    <m:t>z</m:t>
-                  </m:r>
-                  <m:r>
-                    <w:rPr>
-                      <w:rFonts w:ascii="Cambria Math" w:hAnsi="Cambria Math"/>
-                      <w:sz w:val="24"/>
-                      <w:szCs w:val="24"/>
-                    </w:rPr>
-                    <m:t>-</m:t>
+                    <m:t>z-</m:t>
                   </m:r>
                   <m:f>
                     <m:fPr>
@@ -1445,6 +1415,23 @@
               </m:d>
             </m:den>
           </m:f>
+        </m:oMath>
+      </m:oMathPara>
+    </w:p>
+    <w:p>
+      <w:pPr>
+        <w:ind w:left="1440"/>
+        <w:rPr>
+          <w:rFonts w:eastAsiaTheme="minorEastAsia"/>
+          <w:sz w:val="24"/>
+          <w:szCs w:val="24"/>
+        </w:rPr>
+      </w:pPr>
+      <m:oMathPara>
+        <m:oMathParaPr>
+          <m:jc m:val="left"/>
+        </m:oMathParaPr>
+        <m:oMath>
           <m:r>
             <w:rPr>
               <w:rFonts w:ascii="Cambria Math" w:hAnsi="Cambria Math"/>
@@ -1647,13 +1634,7 @@
                     <w:rPr>
                       <w:rFonts w:ascii="Cambria Math" w:hAnsi="Cambria Math"/>
                     </w:rPr>
-                    <m:t>-</m:t>
-                  </m:r>
-                  <m:r>
-                    <w:rPr>
-                      <w:rFonts w:ascii="Cambria Math" w:hAnsi="Cambria Math"/>
-                    </w:rPr>
-                    <m:t>2</m:t>
+                    <m:t>-2</m:t>
                   </m:r>
                 </m:sup>
               </m:sSup>
@@ -1678,46 +1659,14 @@
             <w:rPr>
               <w:rFonts w:ascii="Cambria Math" w:hAnsi="Cambria Math"/>
             </w:rPr>
-            <m:t>Zeros:z=</m:t>
-          </m:r>
-          <m:f>
-            <m:fPr>
-              <m:ctrlPr>
-                <w:rPr>
-                  <w:rFonts w:ascii="Cambria Math" w:hAnsi="Cambria Math"/>
-                  <w:i/>
-                </w:rPr>
-              </m:ctrlPr>
-            </m:fPr>
-            <m:num>
-              <m:r>
-                <w:rPr>
-                  <w:rFonts w:ascii="Cambria Math" w:hAnsi="Cambria Math"/>
-                </w:rPr>
-                <m:t>5</m:t>
-              </m:r>
-            </m:num>
-            <m:den>
-              <m:r>
-                <w:rPr>
-                  <w:rFonts w:ascii="Cambria Math" w:hAnsi="Cambria Math"/>
-                </w:rPr>
-                <m:t>12</m:t>
-              </m:r>
-            </m:den>
-          </m:f>
-          <m:r>
-            <w:rPr>
-              <w:rFonts w:ascii="Cambria Math" w:eastAsiaTheme="minorEastAsia" w:hAnsi="Cambria Math"/>
-            </w:rPr>
-            <m:t>, z=0</m:t>
+            <m:t>ZEROS, POLES, ROC</m:t>
           </m:r>
         </m:oMath>
       </m:oMathPara>
     </w:p>
     <w:p>
       <w:pPr>
-        <w:ind w:left="720"/>
+        <w:ind w:left="1440"/>
         <w:rPr>
           <w:rFonts w:eastAsiaTheme="minorEastAsia"/>
         </w:rPr>
@@ -1731,13 +1680,7 @@
             <w:rPr>
               <w:rFonts w:ascii="Cambria Math" w:hAnsi="Cambria Math"/>
             </w:rPr>
-            <m:t>Poles</m:t>
-          </m:r>
-          <m:r>
-            <w:rPr>
-              <w:rFonts w:ascii="Cambria Math" w:hAnsi="Cambria Math"/>
-            </w:rPr>
-            <m:t>:z=</m:t>
+            <m:t>Zeros:z=</m:t>
           </m:r>
           <m:f>
             <m:fPr>
@@ -1753,7 +1696,7 @@
                 <w:rPr>
                   <w:rFonts w:ascii="Cambria Math" w:hAnsi="Cambria Math"/>
                 </w:rPr>
-                <m:t>1</m:t>
+                <m:t>5</m:t>
               </m:r>
             </m:num>
             <m:den>
@@ -1761,21 +1704,68 @@
                 <w:rPr>
                   <w:rFonts w:ascii="Cambria Math" w:hAnsi="Cambria Math"/>
                 </w:rPr>
-                <m:t>2</m:t>
+                <m:t>12</m:t>
               </m:r>
             </m:den>
           </m:f>
           <m:r>
             <w:rPr>
+              <w:rFonts w:ascii="Cambria Math" w:eastAsiaTheme="minorEastAsia" w:hAnsi="Cambria Math"/>
+            </w:rPr>
+            <m:t>, z=0</m:t>
+          </m:r>
+        </m:oMath>
+      </m:oMathPara>
+    </w:p>
+    <w:p>
+      <w:pPr>
+        <w:ind w:left="1440"/>
+        <w:rPr>
+          <w:rFonts w:eastAsiaTheme="minorEastAsia"/>
+        </w:rPr>
+      </w:pPr>
+      <m:oMathPara>
+        <m:oMathParaPr>
+          <m:jc m:val="left"/>
+        </m:oMathParaPr>
+        <m:oMath>
+          <m:r>
+            <w:rPr>
               <w:rFonts w:ascii="Cambria Math" w:hAnsi="Cambria Math"/>
             </w:rPr>
-            <m:t>,</m:t>
-          </m:r>
+            <m:t>Poles:z=</m:t>
+          </m:r>
+          <m:f>
+            <m:fPr>
+              <m:ctrlPr>
+                <w:rPr>
+                  <w:rFonts w:ascii="Cambria Math" w:hAnsi="Cambria Math"/>
+                  <w:i/>
+                </w:rPr>
+              </m:ctrlPr>
+            </m:fPr>
+            <m:num>
+              <m:r>
+                <w:rPr>
+                  <w:rFonts w:ascii="Cambria Math" w:hAnsi="Cambria Math"/>
+                </w:rPr>
+                <m:t>1</m:t>
+              </m:r>
+            </m:num>
+            <m:den>
+              <m:r>
+                <w:rPr>
+                  <w:rFonts w:ascii="Cambria Math" w:hAnsi="Cambria Math"/>
+                </w:rPr>
+                <m:t>2</m:t>
+              </m:r>
+            </m:den>
+          </m:f>
           <m:r>
             <w:rPr>
               <w:rFonts w:ascii="Cambria Math" w:hAnsi="Cambria Math"/>
             </w:rPr>
-            <m:t>z=</m:t>
+            <m:t>,z=</m:t>
           </m:r>
           <m:f>
             <m:fPr>
@@ -1808,7 +1798,7 @@
     </w:p>
     <w:p>
       <w:pPr>
-        <w:ind w:left="720"/>
+        <w:ind w:left="1440"/>
         <w:rPr>
           <w:rFonts w:eastAsiaTheme="minorEastAsia"/>
         </w:rPr>
@@ -2000,11 +1990,35 @@
         <w:ind w:left="720"/>
         <w:rPr>
           <w:rFonts w:eastAsiaTheme="minorEastAsia"/>
+        </w:rPr>
+      </w:pPr>
+      <m:oMathPara>
+        <m:oMathParaPr>
+          <m:jc m:val="left"/>
+        </m:oMathParaPr>
+        <m:oMath>
+          <m:r>
+            <w:rPr>
+              <w:rFonts w:ascii="Cambria Math" w:hAnsi="Cambria Math"/>
+            </w:rPr>
+            <m:t>DIFFERENCE EQUATION</m:t>
+          </m:r>
+        </m:oMath>
+      </m:oMathPara>
+    </w:p>
+    <w:p>
+      <w:pPr>
+        <w:ind w:left="1440"/>
+        <w:rPr>
+          <w:rFonts w:eastAsiaTheme="minorEastAsia"/>
           <w:sz w:val="24"/>
           <w:szCs w:val="24"/>
         </w:rPr>
       </w:pPr>
       <m:oMathPara>
+        <m:oMathParaPr>
+          <m:jc m:val="left"/>
+        </m:oMathParaPr>
         <m:oMath>
           <m:r>
             <w:rPr>
@@ -2312,7 +2326,32 @@
               <w:sz w:val="24"/>
               <w:szCs w:val="24"/>
             </w:rPr>
-            <m:t xml:space="preserve"> →   Y</m:t>
+            <m:t xml:space="preserve"> →  </m:t>
+          </m:r>
+        </m:oMath>
+      </m:oMathPara>
+    </w:p>
+    <w:p>
+      <w:pPr>
+        <w:ind w:left="1440"/>
+        <w:rPr>
+          <w:rFonts w:eastAsiaTheme="minorEastAsia"/>
+          <w:sz w:val="24"/>
+          <w:szCs w:val="24"/>
+        </w:rPr>
+      </w:pPr>
+      <m:oMathPara>
+        <m:oMathParaPr>
+          <m:jc m:val="left"/>
+        </m:oMathParaPr>
+        <m:oMath>
+          <m:r>
+            <w:rPr>
+              <w:rFonts w:ascii="Cambria Math" w:hAnsi="Cambria Math"/>
+              <w:sz w:val="24"/>
+              <w:szCs w:val="24"/>
+            </w:rPr>
+            <m:t xml:space="preserve"> Y</m:t>
           </m:r>
           <m:d>
             <m:dPr>
@@ -2584,14 +2623,30 @@
               <w:sz w:val="24"/>
               <w:szCs w:val="24"/>
             </w:rPr>
-            <m:t xml:space="preserve">→  </m:t>
+            <m:t>→</m:t>
+          </m:r>
+          <m:r>
+            <w:rPr>
+              <w:rFonts w:ascii="Cambria Math" w:hAnsi="Cambria Math"/>
+              <w:sz w:val="24"/>
+              <w:szCs w:val="24"/>
+            </w:rPr>
+            <m:t xml:space="preserve"> </m:t>
+          </m:r>
+          <m:r>
+            <w:rPr>
+              <w:rFonts w:ascii="Cambria Math" w:hAnsi="Cambria Math"/>
+              <w:sz w:val="24"/>
+              <w:szCs w:val="24"/>
+            </w:rPr>
+            <m:t xml:space="preserve"> </m:t>
           </m:r>
         </m:oMath>
       </m:oMathPara>
     </w:p>
     <w:p>
       <w:pPr>
-        <w:ind w:left="720"/>
+        <w:ind w:left="1440"/>
         <w:rPr>
           <w:rFonts w:eastAsiaTheme="minorEastAsia"/>
           <w:sz w:val="24"/>
@@ -2606,15 +2661,7 @@
             <w:sz w:val="24"/>
             <w:szCs w:val="24"/>
           </w:rPr>
-          <m:t xml:space="preserve"> y[n]</m:t>
-        </m:r>
-        <m:r>
-          <w:rPr>
-            <w:rFonts w:ascii="Cambria Math" w:hAnsi="Cambria Math"/>
-            <w:sz w:val="24"/>
-            <w:szCs w:val="24"/>
-          </w:rPr>
-          <m:t>-</m:t>
+          <m:t xml:space="preserve"> y[n]-</m:t>
         </m:r>
         <m:f>
           <m:fPr>
@@ -2654,23 +2701,7 @@
             <w:sz w:val="24"/>
             <w:szCs w:val="24"/>
           </w:rPr>
-          <m:t>y[n</m:t>
-        </m:r>
-        <m:r>
-          <w:rPr>
-            <w:rFonts w:ascii="Cambria Math" w:hAnsi="Cambria Math"/>
-            <w:sz w:val="24"/>
-            <w:szCs w:val="24"/>
-          </w:rPr>
-          <m:t>-1</m:t>
-        </m:r>
-        <m:r>
-          <w:rPr>
-            <w:rFonts w:ascii="Cambria Math" w:hAnsi="Cambria Math"/>
-            <w:sz w:val="24"/>
-            <w:szCs w:val="24"/>
-          </w:rPr>
-          <m:t>]</m:t>
+          <m:t>y[n-1]</m:t>
         </m:r>
         <m:r>
           <w:rPr>
@@ -2710,23 +2741,7 @@
             <w:sz w:val="24"/>
             <w:szCs w:val="24"/>
           </w:rPr>
-          <m:t>y[n</m:t>
-        </m:r>
-        <m:r>
-          <w:rPr>
-            <w:rFonts w:ascii="Cambria Math" w:hAnsi="Cambria Math"/>
-            <w:sz w:val="24"/>
-            <w:szCs w:val="24"/>
-          </w:rPr>
-          <m:t>-2</m:t>
-        </m:r>
-        <m:r>
-          <w:rPr>
-            <w:rFonts w:ascii="Cambria Math" w:hAnsi="Cambria Math"/>
-            <w:sz w:val="24"/>
-            <w:szCs w:val="24"/>
-          </w:rPr>
-          <m:t>]</m:t>
+          <m:t>y[n-2]</m:t>
         </m:r>
         <m:r>
           <w:rPr>
@@ -2740,23 +2755,7 @@
             <w:sz w:val="24"/>
             <w:szCs w:val="24"/>
           </w:rPr>
-          <m:t>2</m:t>
-        </m:r>
-        <m:r>
-          <w:rPr>
-            <w:rFonts w:ascii="Cambria Math" w:hAnsi="Cambria Math"/>
-            <w:sz w:val="24"/>
-            <w:szCs w:val="24"/>
-          </w:rPr>
-          <m:t>x</m:t>
-        </m:r>
-        <m:r>
-          <w:rPr>
-            <w:rFonts w:ascii="Cambria Math" w:hAnsi="Cambria Math"/>
-            <w:sz w:val="24"/>
-            <w:szCs w:val="24"/>
-          </w:rPr>
-          <m:t>[n]-</m:t>
+          <m:t>2x[n]-</m:t>
         </m:r>
         <m:f>
           <m:fPr>
@@ -2790,31 +2789,7 @@
             <w:sz w:val="24"/>
             <w:szCs w:val="24"/>
           </w:rPr>
-          <m:t>x</m:t>
-        </m:r>
-        <m:r>
-          <w:rPr>
-            <w:rFonts w:ascii="Cambria Math" w:hAnsi="Cambria Math"/>
-            <w:sz w:val="24"/>
-            <w:szCs w:val="24"/>
-          </w:rPr>
-          <m:t>[n</m:t>
-        </m:r>
-        <m:r>
-          <w:rPr>
-            <w:rFonts w:ascii="Cambria Math" w:hAnsi="Cambria Math"/>
-            <w:sz w:val="24"/>
-            <w:szCs w:val="24"/>
-          </w:rPr>
-          <m:t>-1</m:t>
-        </m:r>
-        <m:r>
-          <w:rPr>
-            <w:rFonts w:ascii="Cambria Math" w:hAnsi="Cambria Math"/>
-            <w:sz w:val="24"/>
-            <w:szCs w:val="24"/>
-          </w:rPr>
-          <m:t>]</m:t>
+          <m:t>x[n-1]</m:t>
         </m:r>
       </m:oMath>
       <w:r>
@@ -3019,19 +2994,7 @@
               <w:rPr>
                 <w:rFonts w:ascii="Cambria Math" w:hAnsi="Cambria Math"/>
               </w:rPr>
-              <m:t>-</m:t>
-            </m:r>
-            <m:r>
-              <w:rPr>
-                <w:rFonts w:ascii="Cambria Math" w:hAnsi="Cambria Math"/>
-              </w:rPr>
-              <m:t>n</m:t>
-            </m:r>
-            <m:r>
-              <w:rPr>
-                <w:rFonts w:ascii="Cambria Math" w:hAnsi="Cambria Math"/>
-              </w:rPr>
-              <m:t>-1</m:t>
+              <m:t>-n-1</m:t>
             </m:r>
           </m:e>
         </m:d>
@@ -3040,6 +3003,27 @@
     <w:p>
       <w:pPr>
         <w:ind w:left="720"/>
+        <w:rPr>
+          <w:rFonts w:eastAsiaTheme="minorEastAsia"/>
+        </w:rPr>
+      </w:pPr>
+      <m:oMathPara>
+        <m:oMathParaPr>
+          <m:jc m:val="left"/>
+        </m:oMathParaPr>
+        <m:oMath>
+          <m:r>
+            <w:rPr>
+              <w:rFonts w:ascii="Cambria Math" w:hAnsi="Cambria Math"/>
+            </w:rPr>
+            <m:t>POLYNOMIAL RATIO</m:t>
+          </m:r>
+        </m:oMath>
+      </m:oMathPara>
+    </w:p>
+    <w:p>
+      <w:pPr>
+        <w:ind w:left="1440"/>
         <w:rPr>
           <w:rFonts w:eastAsiaTheme="minorEastAsia"/>
           <w:sz w:val="24"/>
@@ -3265,13 +3249,7 @@
                             <w:rPr>
                               <w:rFonts w:ascii="Cambria Math" w:hAnsi="Cambria Math"/>
                             </w:rPr>
-                            <m:t>3</m:t>
-                          </m:r>
-                          <m:r>
-                            <w:rPr>
-                              <w:rFonts w:ascii="Cambria Math" w:hAnsi="Cambria Math"/>
-                            </w:rPr>
-                            <m:t>z</m:t>
+                            <m:t>3z</m:t>
                           </m:r>
                         </m:den>
                       </m:f>
@@ -3355,15 +3333,7 @@
                   <w:sz w:val="24"/>
                   <w:szCs w:val="24"/>
                 </w:rPr>
-                <m:t>n=</m:t>
-              </m:r>
-              <m:r>
-                <w:rPr>
-                  <w:rFonts w:ascii="Cambria Math" w:hAnsi="Cambria Math"/>
-                  <w:sz w:val="24"/>
-                  <w:szCs w:val="24"/>
-                </w:rPr>
-                <m:t>0</m:t>
+                <m:t>n=0</m:t>
               </m:r>
             </m:sub>
             <m:sup>
@@ -3473,15 +3443,7 @@
                   <w:sz w:val="24"/>
                   <w:szCs w:val="24"/>
                 </w:rPr>
-                <m:t>z</m:t>
-              </m:r>
-              <m:r>
-                <w:rPr>
-                  <w:rFonts w:ascii="Cambria Math" w:hAnsi="Cambria Math"/>
-                  <w:sz w:val="24"/>
-                  <w:szCs w:val="24"/>
-                </w:rPr>
-                <m:t>-</m:t>
+                <m:t>z-</m:t>
               </m:r>
               <m:f>
                 <m:fPr>
@@ -3547,15 +3509,7 @@
                   <w:sz w:val="24"/>
                   <w:szCs w:val="24"/>
                 </w:rPr>
-                <m:t>5</m:t>
-              </m:r>
-              <m:r>
-                <w:rPr>
-                  <w:rFonts w:ascii="Cambria Math" w:hAnsi="Cambria Math"/>
-                  <w:sz w:val="24"/>
-                  <w:szCs w:val="24"/>
-                </w:rPr>
-                <m:t>-</m:t>
+                <m:t>5-</m:t>
               </m:r>
               <m:r>
                 <w:rPr>
@@ -3565,6 +3519,23 @@
               </m:r>
             </m:den>
           </m:f>
+        </m:oMath>
+      </m:oMathPara>
+    </w:p>
+    <w:p>
+      <w:pPr>
+        <w:ind w:left="1440"/>
+        <w:rPr>
+          <w:rFonts w:eastAsiaTheme="minorEastAsia"/>
+          <w:sz w:val="24"/>
+          <w:szCs w:val="24"/>
+        </w:rPr>
+      </w:pPr>
+      <m:oMathPara>
+        <m:oMathParaPr>
+          <m:jc m:val="left"/>
+        </m:oMathParaPr>
+        <m:oMath>
           <m:r>
             <w:rPr>
               <w:rFonts w:ascii="Cambria Math" w:hAnsi="Cambria Math"/>
@@ -3709,15 +3680,7 @@
                       <w:sz w:val="24"/>
                       <w:szCs w:val="24"/>
                     </w:rPr>
-                    <m:t>5</m:t>
-                  </m:r>
-                  <m:r>
-                    <w:rPr>
-                      <w:rFonts w:ascii="Cambria Math" w:hAnsi="Cambria Math"/>
-                      <w:sz w:val="24"/>
-                      <w:szCs w:val="24"/>
-                    </w:rPr>
-                    <m:t>-</m:t>
+                    <m:t>5-</m:t>
                   </m:r>
                   <m:r>
                     <w:rPr>
@@ -3755,23 +3718,7 @@
                   <w:sz w:val="24"/>
                   <w:szCs w:val="24"/>
                 </w:rPr>
-                <m:t>-</m:t>
-              </m:r>
-              <m:r>
-                <w:rPr>
-                  <w:rFonts w:ascii="Cambria Math" w:hAnsi="Cambria Math"/>
-                  <w:sz w:val="24"/>
-                  <w:szCs w:val="24"/>
-                </w:rPr>
-                <m:t>2</m:t>
-              </m:r>
-              <m:r>
-                <w:rPr>
-                  <w:rFonts w:ascii="Cambria Math" w:hAnsi="Cambria Math"/>
-                  <w:sz w:val="24"/>
-                  <w:szCs w:val="24"/>
-                </w:rPr>
-                <m:t>+</m:t>
+                <m:t>-2+</m:t>
               </m:r>
               <m:f>
                 <m:fPr>
@@ -3953,15 +3900,7 @@
                       <w:sz w:val="24"/>
                       <w:szCs w:val="24"/>
                     </w:rPr>
-                    <m:t>-</m:t>
-                  </m:r>
-                  <m:r>
-                    <w:rPr>
-                      <w:rFonts w:ascii="Cambria Math" w:hAnsi="Cambria Math"/>
-                      <w:sz w:val="24"/>
-                      <w:szCs w:val="24"/>
-                    </w:rPr>
-                    <m:t>1</m:t>
+                    <m:t>-1</m:t>
                   </m:r>
                 </m:e>
               </m:d>
@@ -4063,15 +4002,7 @@
                       <w:sz w:val="24"/>
                       <w:szCs w:val="24"/>
                     </w:rPr>
-                    <m:t>z</m:t>
-                  </m:r>
-                  <m:r>
-                    <w:rPr>
-                      <w:rFonts w:ascii="Cambria Math" w:hAnsi="Cambria Math"/>
-                      <w:sz w:val="24"/>
-                      <w:szCs w:val="24"/>
-                    </w:rPr>
-                    <m:t>-</m:t>
+                    <m:t>z-</m:t>
                   </m:r>
                   <m:f>
                     <m:fPr>
@@ -4119,20 +4050,29 @@
                       <w:sz w:val="24"/>
                       <w:szCs w:val="24"/>
                     </w:rPr>
-                    <m:t>5-</m:t>
-                  </m:r>
-                  <m:r>
-                    <w:rPr>
-                      <w:rFonts w:ascii="Cambria Math" w:hAnsi="Cambria Math"/>
-                      <w:sz w:val="24"/>
-                      <w:szCs w:val="24"/>
-                    </w:rPr>
-                    <m:t>z</m:t>
+                    <m:t>5-z</m:t>
                   </m:r>
                 </m:e>
               </m:d>
             </m:den>
           </m:f>
+        </m:oMath>
+      </m:oMathPara>
+    </w:p>
+    <w:p>
+      <w:pPr>
+        <w:ind w:left="1440"/>
+        <w:rPr>
+          <w:rFonts w:eastAsiaTheme="minorEastAsia"/>
+          <w:sz w:val="24"/>
+          <w:szCs w:val="24"/>
+        </w:rPr>
+      </w:pPr>
+      <m:oMathPara>
+        <m:oMathParaPr>
+          <m:jc m:val="left"/>
+        </m:oMathParaPr>
+        <m:oMath>
           <m:r>
             <w:rPr>
               <w:rFonts w:ascii="Cambria Math" w:hAnsi="Cambria Math"/>
@@ -4237,13 +4177,7 @@
                     <w:rPr>
                       <w:rFonts w:ascii="Cambria Math" w:hAnsi="Cambria Math"/>
                     </w:rPr>
-                    <m:t>1</m:t>
-                  </m:r>
-                  <m:r>
-                    <w:rPr>
-                      <w:rFonts w:ascii="Cambria Math" w:hAnsi="Cambria Math"/>
-                    </w:rPr>
-                    <m:t>6</m:t>
+                    <m:t>16</m:t>
                   </m:r>
                 </m:num>
                 <m:den>
@@ -4335,13 +4269,7 @@
                     <w:rPr>
                       <w:rFonts w:ascii="Cambria Math" w:hAnsi="Cambria Math"/>
                     </w:rPr>
-                    <m:t>-</m:t>
-                  </m:r>
-                  <m:r>
-                    <w:rPr>
-                      <w:rFonts w:ascii="Cambria Math" w:hAnsi="Cambria Math"/>
-                    </w:rPr>
-                    <m:t>2</m:t>
+                    <m:t>-2</m:t>
                   </m:r>
                 </m:sup>
               </m:sSup>
@@ -4366,46 +4294,14 @@
             <w:rPr>
               <w:rFonts w:ascii="Cambria Math" w:hAnsi="Cambria Math"/>
             </w:rPr>
-            <m:t>Zeros:z=</m:t>
-          </m:r>
-          <m:f>
-            <m:fPr>
-              <m:ctrlPr>
-                <w:rPr>
-                  <w:rFonts w:ascii="Cambria Math" w:hAnsi="Cambria Math"/>
-                  <w:i/>
-                </w:rPr>
-              </m:ctrlPr>
-            </m:fPr>
-            <m:num>
-              <m:r>
-                <w:rPr>
-                  <w:rFonts w:ascii="Cambria Math" w:hAnsi="Cambria Math"/>
-                </w:rPr>
-                <m:t>8</m:t>
-              </m:r>
-            </m:num>
-            <m:den>
-              <m:r>
-                <w:rPr>
-                  <w:rFonts w:ascii="Cambria Math" w:hAnsi="Cambria Math"/>
-                </w:rPr>
-                <m:t>3</m:t>
-              </m:r>
-            </m:den>
-          </m:f>
-          <m:r>
-            <w:rPr>
-              <w:rFonts w:ascii="Cambria Math" w:eastAsiaTheme="minorEastAsia" w:hAnsi="Cambria Math"/>
-            </w:rPr>
-            <m:t>, z=0</m:t>
+            <m:t>ZEROS, POLES, ROC</m:t>
           </m:r>
         </m:oMath>
       </m:oMathPara>
     </w:p>
     <w:p>
       <w:pPr>
-        <w:ind w:left="720"/>
+        <w:ind w:left="1440"/>
         <w:rPr>
           <w:rFonts w:eastAsiaTheme="minorEastAsia"/>
         </w:rPr>
@@ -4419,7 +4315,7 @@
             <w:rPr>
               <w:rFonts w:ascii="Cambria Math" w:hAnsi="Cambria Math"/>
             </w:rPr>
-            <m:t>Poles:z=</m:t>
+            <m:t>Zeros:z=</m:t>
           </m:r>
           <m:f>
             <m:fPr>
@@ -4435,7 +4331,7 @@
                 <w:rPr>
                   <w:rFonts w:ascii="Cambria Math" w:hAnsi="Cambria Math"/>
                 </w:rPr>
-                <m:t>1</m:t>
+                <m:t>8</m:t>
               </m:r>
             </m:num>
             <m:den>
@@ -4449,22 +4345,16 @@
           </m:f>
           <m:r>
             <w:rPr>
-              <w:rFonts w:ascii="Cambria Math" w:hAnsi="Cambria Math"/>
-            </w:rPr>
-            <m:t>,z=</m:t>
-          </m:r>
-          <m:r>
-            <w:rPr>
-              <w:rFonts w:ascii="Cambria Math" w:hAnsi="Cambria Math"/>
-            </w:rPr>
-            <m:t>5</m:t>
+              <w:rFonts w:ascii="Cambria Math" w:eastAsiaTheme="minorEastAsia" w:hAnsi="Cambria Math"/>
+            </w:rPr>
+            <m:t>, z=0</m:t>
           </m:r>
         </m:oMath>
       </m:oMathPara>
     </w:p>
     <w:p>
       <w:pPr>
-        <w:ind w:left="720"/>
+        <w:ind w:left="1440"/>
         <w:rPr>
           <w:rFonts w:eastAsiaTheme="minorEastAsia"/>
         </w:rPr>
@@ -4476,6 +4366,59 @@
         <m:oMath>
           <m:r>
             <w:rPr>
+              <w:rFonts w:ascii="Cambria Math" w:hAnsi="Cambria Math"/>
+            </w:rPr>
+            <m:t>Poles:z=</m:t>
+          </m:r>
+          <m:f>
+            <m:fPr>
+              <m:ctrlPr>
+                <w:rPr>
+                  <w:rFonts w:ascii="Cambria Math" w:hAnsi="Cambria Math"/>
+                  <w:i/>
+                </w:rPr>
+              </m:ctrlPr>
+            </m:fPr>
+            <m:num>
+              <m:r>
+                <w:rPr>
+                  <w:rFonts w:ascii="Cambria Math" w:hAnsi="Cambria Math"/>
+                </w:rPr>
+                <m:t>1</m:t>
+              </m:r>
+            </m:num>
+            <m:den>
+              <m:r>
+                <w:rPr>
+                  <w:rFonts w:ascii="Cambria Math" w:hAnsi="Cambria Math"/>
+                </w:rPr>
+                <m:t>3</m:t>
+              </m:r>
+            </m:den>
+          </m:f>
+          <m:r>
+            <w:rPr>
+              <w:rFonts w:ascii="Cambria Math" w:hAnsi="Cambria Math"/>
+            </w:rPr>
+            <m:t>,z=5</m:t>
+          </m:r>
+        </m:oMath>
+      </m:oMathPara>
+    </w:p>
+    <w:p>
+      <w:pPr>
+        <w:ind w:left="1440"/>
+        <w:rPr>
+          <w:rFonts w:eastAsiaTheme="minorEastAsia"/>
+        </w:rPr>
+      </w:pPr>
+      <m:oMathPara>
+        <m:oMathParaPr>
+          <m:jc m:val="left"/>
+        </m:oMathParaPr>
+        <m:oMath>
+          <m:r>
+            <w:rPr>
               <w:rFonts w:ascii="Cambria Math" w:eastAsiaTheme="minorEastAsia" w:hAnsi="Cambria Math"/>
             </w:rPr>
             <m:t xml:space="preserve">ROC: </m:t>
@@ -4568,13 +4511,7 @@
             <w:rPr>
               <w:rFonts w:ascii="Cambria Math" w:hAnsi="Cambria Math"/>
             </w:rPr>
-            <m:t>5</m:t>
-          </m:r>
-          <m:r>
-            <w:rPr>
-              <w:rFonts w:ascii="Cambria Math" w:hAnsi="Cambria Math"/>
-            </w:rPr>
-            <m:t xml:space="preserve">   →   </m:t>
+            <m:t xml:space="preserve">5   →   </m:t>
           </m:r>
           <m:f>
             <m:fPr>
@@ -4648,604 +4585,663 @@
         <w:ind w:left="720"/>
         <w:rPr>
           <w:rFonts w:eastAsiaTheme="minorEastAsia"/>
-          <w:sz w:val="24"/>
-          <w:szCs w:val="24"/>
         </w:rPr>
       </w:pPr>
-      <w:r>
-        <w:tab/>
-      </w:r>
-      <w:r>
-        <w:rPr>
-          <w:rFonts w:ascii="Cambria Math" w:hAnsi="Cambria Math"/>
-          <w:i/>
-        </w:rPr>
-        <w:br/>
-      </w:r>
-      <m:oMath>
-        <m:r>
-          <w:rPr>
-            <w:rFonts w:ascii="Cambria Math" w:hAnsi="Cambria Math"/>
-          </w:rPr>
-          <m:t>H</m:t>
-        </m:r>
-        <m:d>
-          <m:dPr>
-            <m:ctrlPr>
-              <w:rPr>
-                <w:rFonts w:ascii="Cambria Math" w:hAnsi="Cambria Math"/>
-                <w:i/>
-              </w:rPr>
-            </m:ctrlPr>
-          </m:dPr>
-          <m:e>
-            <m:r>
-              <w:rPr>
-                <w:rFonts w:ascii="Cambria Math" w:hAnsi="Cambria Math"/>
-              </w:rPr>
-              <m:t>z</m:t>
-            </m:r>
-          </m:e>
-        </m:d>
-        <m:r>
-          <w:rPr>
-            <w:rFonts w:ascii="Cambria Math" w:hAnsi="Cambria Math"/>
-          </w:rPr>
-          <m:t>=</m:t>
-        </m:r>
-        <m:f>
-          <m:fPr>
-            <m:ctrlPr>
-              <w:rPr>
-                <w:rFonts w:ascii="Cambria Math" w:hAnsi="Cambria Math"/>
-                <w:i/>
-              </w:rPr>
-            </m:ctrlPr>
-          </m:fPr>
-          <m:num>
-            <m:r>
-              <w:rPr>
-                <w:rFonts w:ascii="Cambria Math" w:hAnsi="Cambria Math"/>
-              </w:rPr>
-              <m:t>Y</m:t>
-            </m:r>
-            <m:d>
-              <m:dPr>
-                <m:ctrlPr>
-                  <w:rPr>
-                    <w:rFonts w:ascii="Cambria Math" w:hAnsi="Cambria Math"/>
-                    <w:i/>
-                  </w:rPr>
-                </m:ctrlPr>
-              </m:dPr>
-              <m:e>
-                <m:r>
-                  <w:rPr>
-                    <w:rFonts w:ascii="Cambria Math" w:hAnsi="Cambria Math"/>
-                  </w:rPr>
-                  <m:t>z</m:t>
-                </m:r>
-              </m:e>
-            </m:d>
-          </m:num>
-          <m:den>
-            <m:r>
-              <w:rPr>
-                <w:rFonts w:ascii="Cambria Math" w:hAnsi="Cambria Math"/>
-              </w:rPr>
-              <m:t>X</m:t>
-            </m:r>
-            <m:d>
-              <m:dPr>
-                <m:ctrlPr>
-                  <w:rPr>
-                    <w:rFonts w:ascii="Cambria Math" w:hAnsi="Cambria Math"/>
-                    <w:i/>
-                  </w:rPr>
-                </m:ctrlPr>
-              </m:dPr>
-              <m:e>
-                <m:r>
-                  <w:rPr>
-                    <w:rFonts w:ascii="Cambria Math" w:hAnsi="Cambria Math"/>
-                  </w:rPr>
-                  <m:t>z</m:t>
-                </m:r>
-              </m:e>
-            </m:d>
-          </m:den>
-        </m:f>
-        <m:r>
-          <w:rPr>
-            <w:rFonts w:ascii="Cambria Math" w:hAnsi="Cambria Math"/>
-            <w:sz w:val="24"/>
-            <w:szCs w:val="24"/>
-          </w:rPr>
-          <m:t>=</m:t>
-        </m:r>
-        <m:f>
-          <m:fPr>
-            <m:ctrlPr>
-              <w:rPr>
-                <w:rFonts w:ascii="Cambria Math" w:hAnsi="Cambria Math"/>
-                <w:i/>
-                <w:sz w:val="24"/>
-                <w:szCs w:val="24"/>
-              </w:rPr>
-            </m:ctrlPr>
-          </m:fPr>
-          <m:num>
-            <m:r>
-              <w:rPr>
-                <w:rFonts w:ascii="Cambria Math" w:hAnsi="Cambria Math"/>
-                <w:sz w:val="24"/>
-                <w:szCs w:val="24"/>
-              </w:rPr>
-              <m:t>2-</m:t>
-            </m:r>
-            <m:f>
-              <m:fPr>
-                <m:ctrlPr>
-                  <w:rPr>
-                    <w:rFonts w:ascii="Cambria Math" w:hAnsi="Cambria Math"/>
-                    <w:i/>
-                  </w:rPr>
-                </m:ctrlPr>
-              </m:fPr>
-              <m:num>
-                <m:r>
-                  <w:rPr>
-                    <w:rFonts w:ascii="Cambria Math" w:hAnsi="Cambria Math"/>
-                  </w:rPr>
-                  <m:t>5</m:t>
-                </m:r>
-              </m:num>
-              <m:den>
-                <m:r>
-                  <w:rPr>
-                    <w:rFonts w:ascii="Cambria Math" w:hAnsi="Cambria Math"/>
-                  </w:rPr>
-                  <m:t>6</m:t>
-                </m:r>
-              </m:den>
-            </m:f>
-            <m:sSup>
-              <m:sSupPr>
-                <m:ctrlPr>
-                  <w:rPr>
-                    <w:rFonts w:ascii="Cambria Math" w:hAnsi="Cambria Math"/>
-                    <w:i/>
-                  </w:rPr>
-                </m:ctrlPr>
-              </m:sSupPr>
-              <m:e>
-                <m:r>
-                  <w:rPr>
-                    <w:rFonts w:ascii="Cambria Math" w:hAnsi="Cambria Math"/>
-                  </w:rPr>
-                  <m:t>z</m:t>
-                </m:r>
-              </m:e>
-              <m:sup>
-                <m:r>
-                  <w:rPr>
-                    <w:rFonts w:ascii="Cambria Math" w:hAnsi="Cambria Math"/>
-                  </w:rPr>
-                  <m:t>-1</m:t>
-                </m:r>
-              </m:sup>
-            </m:sSup>
-          </m:num>
-          <m:den>
-            <m:r>
-              <w:rPr>
-                <w:rFonts w:ascii="Cambria Math" w:hAnsi="Cambria Math"/>
-                <w:sz w:val="24"/>
-                <w:szCs w:val="24"/>
-              </w:rPr>
-              <m:t>1-</m:t>
-            </m:r>
-            <m:f>
-              <m:fPr>
-                <m:ctrlPr>
-                  <w:rPr>
-                    <w:rFonts w:ascii="Cambria Math" w:hAnsi="Cambria Math"/>
-                    <w:i/>
-                    <w:sz w:val="24"/>
-                    <w:szCs w:val="24"/>
-                  </w:rPr>
-                </m:ctrlPr>
-              </m:fPr>
-              <m:num>
-                <m:r>
-                  <w:rPr>
-                    <w:rFonts w:ascii="Cambria Math" w:hAnsi="Cambria Math"/>
-                    <w:sz w:val="24"/>
-                    <w:szCs w:val="24"/>
-                  </w:rPr>
-                  <m:t>5</m:t>
-                </m:r>
-              </m:num>
-              <m:den>
-                <m:r>
-                  <w:rPr>
-                    <w:rFonts w:ascii="Cambria Math" w:hAnsi="Cambria Math"/>
-                    <w:sz w:val="24"/>
-                    <w:szCs w:val="24"/>
-                  </w:rPr>
-                  <m:t>6</m:t>
-                </m:r>
-              </m:den>
-            </m:f>
-            <m:sSup>
-              <m:sSupPr>
-                <m:ctrlPr>
-                  <w:rPr>
-                    <w:rFonts w:ascii="Cambria Math" w:hAnsi="Cambria Math"/>
-                    <w:i/>
-                  </w:rPr>
-                </m:ctrlPr>
-              </m:sSupPr>
-              <m:e>
-                <m:r>
-                  <w:rPr>
-                    <w:rFonts w:ascii="Cambria Math" w:hAnsi="Cambria Math"/>
-                  </w:rPr>
-                  <m:t>z</m:t>
-                </m:r>
-              </m:e>
-              <m:sup>
-                <m:r>
-                  <w:rPr>
-                    <w:rFonts w:ascii="Cambria Math" w:hAnsi="Cambria Math"/>
-                  </w:rPr>
-                  <m:t>-1</m:t>
-                </m:r>
-              </m:sup>
-            </m:sSup>
-            <m:r>
-              <w:rPr>
-                <w:rFonts w:ascii="Cambria Math" w:hAnsi="Cambria Math"/>
-              </w:rPr>
-              <m:t>+</m:t>
-            </m:r>
-            <m:f>
-              <m:fPr>
-                <m:ctrlPr>
-                  <w:rPr>
-                    <w:rFonts w:ascii="Cambria Math" w:hAnsi="Cambria Math"/>
-                    <w:i/>
-                  </w:rPr>
-                </m:ctrlPr>
-              </m:fPr>
-              <m:num>
-                <m:r>
-                  <w:rPr>
-                    <w:rFonts w:ascii="Cambria Math" w:hAnsi="Cambria Math"/>
-                  </w:rPr>
-                  <m:t>1</m:t>
-                </m:r>
-              </m:num>
-              <m:den>
-                <m:r>
-                  <w:rPr>
-                    <w:rFonts w:ascii="Cambria Math" w:hAnsi="Cambria Math"/>
-                  </w:rPr>
-                  <m:t>6</m:t>
-                </m:r>
-              </m:den>
-            </m:f>
-            <m:sSup>
-              <m:sSupPr>
-                <m:ctrlPr>
-                  <w:rPr>
-                    <w:rFonts w:ascii="Cambria Math" w:hAnsi="Cambria Math"/>
-                    <w:i/>
-                  </w:rPr>
-                </m:ctrlPr>
-              </m:sSupPr>
-              <m:e>
-                <m:r>
-                  <w:rPr>
-                    <w:rFonts w:ascii="Cambria Math" w:hAnsi="Cambria Math"/>
-                  </w:rPr>
-                  <m:t>z</m:t>
-                </m:r>
-              </m:e>
-              <m:sup>
-                <m:r>
-                  <w:rPr>
-                    <w:rFonts w:ascii="Cambria Math" w:hAnsi="Cambria Math"/>
-                  </w:rPr>
-                  <m:t>-2</m:t>
-                </m:r>
-              </m:sup>
-            </m:sSup>
-          </m:den>
-        </m:f>
-        <m:r>
-          <w:rPr>
-            <w:rFonts w:ascii="Cambria Math" w:hAnsi="Cambria Math"/>
-            <w:sz w:val="24"/>
-            <w:szCs w:val="24"/>
-          </w:rPr>
-          <m:t xml:space="preserve"> →   Y</m:t>
-        </m:r>
-        <m:d>
-          <m:dPr>
-            <m:ctrlPr>
-              <w:rPr>
-                <w:rFonts w:ascii="Cambria Math" w:hAnsi="Cambria Math"/>
-                <w:i/>
-                <w:sz w:val="24"/>
-                <w:szCs w:val="24"/>
-              </w:rPr>
-            </m:ctrlPr>
-          </m:dPr>
-          <m:e>
-            <m:r>
-              <w:rPr>
-                <w:rFonts w:ascii="Cambria Math" w:hAnsi="Cambria Math"/>
-                <w:sz w:val="24"/>
-                <w:szCs w:val="24"/>
-              </w:rPr>
-              <m:t>z</m:t>
-            </m:r>
-          </m:e>
-        </m:d>
-        <m:d>
-          <m:dPr>
-            <m:ctrlPr>
-              <w:rPr>
-                <w:rFonts w:ascii="Cambria Math" w:hAnsi="Cambria Math"/>
-                <w:i/>
-                <w:sz w:val="24"/>
-                <w:szCs w:val="24"/>
-              </w:rPr>
-            </m:ctrlPr>
-          </m:dPr>
-          <m:e>
-            <m:r>
-              <w:rPr>
-                <w:rFonts w:ascii="Cambria Math" w:hAnsi="Cambria Math"/>
-                <w:sz w:val="24"/>
-                <w:szCs w:val="24"/>
-              </w:rPr>
-              <m:t>-1+</m:t>
-            </m:r>
-            <m:f>
-              <m:fPr>
-                <m:ctrlPr>
-                  <w:rPr>
-                    <w:rFonts w:ascii="Cambria Math" w:hAnsi="Cambria Math"/>
-                    <w:i/>
-                  </w:rPr>
-                </m:ctrlPr>
-              </m:fPr>
-              <m:num>
-                <m:r>
-                  <w:rPr>
-                    <w:rFonts w:ascii="Cambria Math" w:hAnsi="Cambria Math"/>
-                  </w:rPr>
-                  <m:t>16</m:t>
-                </m:r>
-              </m:num>
-              <m:den>
-                <m:r>
-                  <w:rPr>
-                    <w:rFonts w:ascii="Cambria Math" w:hAnsi="Cambria Math"/>
-                  </w:rPr>
-                  <m:t>3</m:t>
-                </m:r>
-              </m:den>
-            </m:f>
-            <m:sSup>
-              <m:sSupPr>
-                <m:ctrlPr>
-                  <w:rPr>
-                    <w:rFonts w:ascii="Cambria Math" w:hAnsi="Cambria Math"/>
-                    <w:i/>
-                  </w:rPr>
-                </m:ctrlPr>
-              </m:sSupPr>
-              <m:e>
-                <m:r>
-                  <w:rPr>
-                    <w:rFonts w:ascii="Cambria Math" w:hAnsi="Cambria Math"/>
-                  </w:rPr>
-                  <m:t>z</m:t>
-                </m:r>
-              </m:e>
-              <m:sup>
-                <m:r>
-                  <w:rPr>
-                    <w:rFonts w:ascii="Cambria Math" w:hAnsi="Cambria Math"/>
-                  </w:rPr>
-                  <m:t>-1</m:t>
-                </m:r>
-              </m:sup>
-            </m:sSup>
-            <m:r>
-              <w:rPr>
-                <w:rFonts w:ascii="Cambria Math" w:hAnsi="Cambria Math"/>
-              </w:rPr>
-              <m:t>+</m:t>
-            </m:r>
-            <m:f>
-              <m:fPr>
-                <m:ctrlPr>
-                  <w:rPr>
-                    <w:rFonts w:ascii="Cambria Math" w:hAnsi="Cambria Math"/>
-                    <w:i/>
-                  </w:rPr>
-                </m:ctrlPr>
-              </m:fPr>
-              <m:num>
-                <m:r>
-                  <w:rPr>
-                    <w:rFonts w:ascii="Cambria Math" w:hAnsi="Cambria Math"/>
-                  </w:rPr>
-                  <m:t>5</m:t>
-                </m:r>
-              </m:num>
-              <m:den>
-                <m:r>
-                  <w:rPr>
-                    <w:rFonts w:ascii="Cambria Math" w:hAnsi="Cambria Math"/>
-                  </w:rPr>
-                  <m:t>3</m:t>
-                </m:r>
-              </m:den>
-            </m:f>
-            <m:sSup>
-              <m:sSupPr>
-                <m:ctrlPr>
-                  <w:rPr>
-                    <w:rFonts w:ascii="Cambria Math" w:hAnsi="Cambria Math"/>
-                    <w:i/>
-                  </w:rPr>
-                </m:ctrlPr>
-              </m:sSupPr>
-              <m:e>
-                <m:r>
-                  <w:rPr>
-                    <w:rFonts w:ascii="Cambria Math" w:hAnsi="Cambria Math"/>
-                  </w:rPr>
-                  <m:t>z</m:t>
-                </m:r>
-              </m:e>
-              <m:sup>
-                <m:r>
-                  <w:rPr>
-                    <w:rFonts w:ascii="Cambria Math" w:hAnsi="Cambria Math"/>
-                  </w:rPr>
-                  <m:t>-2</m:t>
-                </m:r>
-              </m:sup>
-            </m:sSup>
-          </m:e>
-        </m:d>
-        <m:r>
-          <w:rPr>
-            <w:rFonts w:ascii="Cambria Math" w:hAnsi="Cambria Math"/>
-            <w:sz w:val="24"/>
-            <w:szCs w:val="24"/>
-          </w:rPr>
-          <m:t>= X</m:t>
-        </m:r>
-        <m:d>
-          <m:dPr>
-            <m:ctrlPr>
-              <w:rPr>
-                <w:rFonts w:ascii="Cambria Math" w:hAnsi="Cambria Math"/>
-                <w:i/>
-                <w:sz w:val="24"/>
-                <w:szCs w:val="24"/>
-              </w:rPr>
-            </m:ctrlPr>
-          </m:dPr>
-          <m:e>
-            <m:r>
-              <w:rPr>
-                <w:rFonts w:ascii="Cambria Math" w:hAnsi="Cambria Math"/>
-                <w:sz w:val="24"/>
-                <w:szCs w:val="24"/>
-              </w:rPr>
-              <m:t>z</m:t>
-            </m:r>
-          </m:e>
-        </m:d>
-        <m:d>
-          <m:dPr>
-            <m:ctrlPr>
-              <w:rPr>
-                <w:rFonts w:ascii="Cambria Math" w:hAnsi="Cambria Math"/>
-                <w:i/>
-                <w:sz w:val="24"/>
-                <w:szCs w:val="24"/>
-              </w:rPr>
-            </m:ctrlPr>
-          </m:dPr>
-          <m:e>
-            <m:r>
-              <w:rPr>
-                <w:rFonts w:ascii="Cambria Math" w:hAnsi="Cambria Math"/>
-                <w:sz w:val="24"/>
-                <w:szCs w:val="24"/>
-              </w:rPr>
-              <m:t>-2+</m:t>
-            </m:r>
-            <m:f>
-              <m:fPr>
-                <m:ctrlPr>
-                  <w:rPr>
-                    <w:rFonts w:ascii="Cambria Math" w:hAnsi="Cambria Math"/>
-                    <w:i/>
-                  </w:rPr>
-                </m:ctrlPr>
-              </m:fPr>
-              <m:num>
-                <m:r>
-                  <w:rPr>
-                    <w:rFonts w:ascii="Cambria Math" w:hAnsi="Cambria Math"/>
-                  </w:rPr>
-                  <m:t>16</m:t>
-                </m:r>
-              </m:num>
-              <m:den>
-                <m:r>
-                  <w:rPr>
-                    <w:rFonts w:ascii="Cambria Math" w:hAnsi="Cambria Math"/>
-                  </w:rPr>
-                  <m:t>3</m:t>
-                </m:r>
-              </m:den>
-            </m:f>
-            <m:sSup>
-              <m:sSupPr>
-                <m:ctrlPr>
-                  <w:rPr>
-                    <w:rFonts w:ascii="Cambria Math" w:hAnsi="Cambria Math"/>
-                    <w:i/>
-                  </w:rPr>
-                </m:ctrlPr>
-              </m:sSupPr>
-              <m:e>
-                <m:r>
-                  <w:rPr>
-                    <w:rFonts w:ascii="Cambria Math" w:hAnsi="Cambria Math"/>
-                  </w:rPr>
-                  <m:t>z</m:t>
-                </m:r>
-              </m:e>
-              <m:sup>
-                <m:r>
-                  <w:rPr>
-                    <w:rFonts w:ascii="Cambria Math" w:hAnsi="Cambria Math"/>
-                  </w:rPr>
-                  <m:t>-1</m:t>
-                </m:r>
-              </m:sup>
-            </m:sSup>
-          </m:e>
-        </m:d>
-        <m:r>
-          <w:rPr>
-            <w:rFonts w:ascii="Cambria Math" w:hAnsi="Cambria Math"/>
-            <w:sz w:val="24"/>
-            <w:szCs w:val="24"/>
-          </w:rPr>
-          <m:t xml:space="preserve">→  </m:t>
-        </m:r>
-      </m:oMath>
-      <w:r>
+      <m:oMathPara>
+        <m:oMathParaPr>
+          <m:jc m:val="left"/>
+        </m:oMathParaPr>
+        <m:oMath>
+          <m:r>
+            <w:rPr>
+              <w:rFonts w:ascii="Cambria Math" w:hAnsi="Cambria Math"/>
+            </w:rPr>
+            <m:t>DIFFERENCE EQUATION</m:t>
+          </m:r>
+        </m:oMath>
+      </m:oMathPara>
+    </w:p>
+    <w:p>
+      <w:pPr>
+        <w:ind w:left="1440"/>
         <w:rPr>
           <w:rFonts w:eastAsiaTheme="minorEastAsia"/>
           <w:sz w:val="24"/>
           <w:szCs w:val="24"/>
         </w:rPr>
-        <w:t>-</w:t>
-      </w:r>
+      </w:pPr>
+      <m:oMathPara>
+        <m:oMathParaPr>
+          <m:jc m:val="left"/>
+        </m:oMathParaPr>
+        <m:oMath>
+          <m:r>
+            <w:rPr>
+              <w:rFonts w:ascii="Cambria Math" w:hAnsi="Cambria Math"/>
+            </w:rPr>
+            <m:t>H</m:t>
+          </m:r>
+          <m:d>
+            <m:dPr>
+              <m:ctrlPr>
+                <w:rPr>
+                  <w:rFonts w:ascii="Cambria Math" w:hAnsi="Cambria Math"/>
+                  <w:i/>
+                </w:rPr>
+              </m:ctrlPr>
+            </m:dPr>
+            <m:e>
+              <m:r>
+                <w:rPr>
+                  <w:rFonts w:ascii="Cambria Math" w:hAnsi="Cambria Math"/>
+                </w:rPr>
+                <m:t>z</m:t>
+              </m:r>
+            </m:e>
+          </m:d>
+          <m:r>
+            <w:rPr>
+              <w:rFonts w:ascii="Cambria Math" w:hAnsi="Cambria Math"/>
+            </w:rPr>
+            <m:t>=</m:t>
+          </m:r>
+          <m:f>
+            <m:fPr>
+              <m:ctrlPr>
+                <w:rPr>
+                  <w:rFonts w:ascii="Cambria Math" w:hAnsi="Cambria Math"/>
+                  <w:i/>
+                </w:rPr>
+              </m:ctrlPr>
+            </m:fPr>
+            <m:num>
+              <m:r>
+                <w:rPr>
+                  <w:rFonts w:ascii="Cambria Math" w:hAnsi="Cambria Math"/>
+                </w:rPr>
+                <m:t>Y</m:t>
+              </m:r>
+              <m:d>
+                <m:dPr>
+                  <m:ctrlPr>
+                    <w:rPr>
+                      <w:rFonts w:ascii="Cambria Math" w:hAnsi="Cambria Math"/>
+                      <w:i/>
+                    </w:rPr>
+                  </m:ctrlPr>
+                </m:dPr>
+                <m:e>
+                  <m:r>
+                    <w:rPr>
+                      <w:rFonts w:ascii="Cambria Math" w:hAnsi="Cambria Math"/>
+                    </w:rPr>
+                    <m:t>z</m:t>
+                  </m:r>
+                </m:e>
+              </m:d>
+            </m:num>
+            <m:den>
+              <m:r>
+                <w:rPr>
+                  <w:rFonts w:ascii="Cambria Math" w:hAnsi="Cambria Math"/>
+                </w:rPr>
+                <m:t>X</m:t>
+              </m:r>
+              <m:d>
+                <m:dPr>
+                  <m:ctrlPr>
+                    <w:rPr>
+                      <w:rFonts w:ascii="Cambria Math" w:hAnsi="Cambria Math"/>
+                      <w:i/>
+                    </w:rPr>
+                  </m:ctrlPr>
+                </m:dPr>
+                <m:e>
+                  <m:r>
+                    <w:rPr>
+                      <w:rFonts w:ascii="Cambria Math" w:hAnsi="Cambria Math"/>
+                    </w:rPr>
+                    <m:t>z</m:t>
+                  </m:r>
+                </m:e>
+              </m:d>
+            </m:den>
+          </m:f>
+          <m:r>
+            <w:rPr>
+              <w:rFonts w:ascii="Cambria Math" w:hAnsi="Cambria Math"/>
+              <w:sz w:val="24"/>
+              <w:szCs w:val="24"/>
+            </w:rPr>
+            <m:t>=</m:t>
+          </m:r>
+          <m:f>
+            <m:fPr>
+              <m:ctrlPr>
+                <w:rPr>
+                  <w:rFonts w:ascii="Cambria Math" w:hAnsi="Cambria Math"/>
+                  <w:i/>
+                  <w:sz w:val="24"/>
+                  <w:szCs w:val="24"/>
+                </w:rPr>
+              </m:ctrlPr>
+            </m:fPr>
+            <m:num>
+              <m:r>
+                <w:rPr>
+                  <w:rFonts w:ascii="Cambria Math" w:hAnsi="Cambria Math"/>
+                  <w:sz w:val="24"/>
+                  <w:szCs w:val="24"/>
+                </w:rPr>
+                <m:t>2-</m:t>
+              </m:r>
+              <m:f>
+                <m:fPr>
+                  <m:ctrlPr>
+                    <w:rPr>
+                      <w:rFonts w:ascii="Cambria Math" w:hAnsi="Cambria Math"/>
+                      <w:i/>
+                    </w:rPr>
+                  </m:ctrlPr>
+                </m:fPr>
+                <m:num>
+                  <m:r>
+                    <w:rPr>
+                      <w:rFonts w:ascii="Cambria Math" w:hAnsi="Cambria Math"/>
+                    </w:rPr>
+                    <m:t>5</m:t>
+                  </m:r>
+                </m:num>
+                <m:den>
+                  <m:r>
+                    <w:rPr>
+                      <w:rFonts w:ascii="Cambria Math" w:hAnsi="Cambria Math"/>
+                    </w:rPr>
+                    <m:t>6</m:t>
+                  </m:r>
+                </m:den>
+              </m:f>
+              <m:sSup>
+                <m:sSupPr>
+                  <m:ctrlPr>
+                    <w:rPr>
+                      <w:rFonts w:ascii="Cambria Math" w:hAnsi="Cambria Math"/>
+                      <w:i/>
+                    </w:rPr>
+                  </m:ctrlPr>
+                </m:sSupPr>
+                <m:e>
+                  <m:r>
+                    <w:rPr>
+                      <w:rFonts w:ascii="Cambria Math" w:hAnsi="Cambria Math"/>
+                    </w:rPr>
+                    <m:t>z</m:t>
+                  </m:r>
+                </m:e>
+                <m:sup>
+                  <m:r>
+                    <w:rPr>
+                      <w:rFonts w:ascii="Cambria Math" w:hAnsi="Cambria Math"/>
+                    </w:rPr>
+                    <m:t>-1</m:t>
+                  </m:r>
+                </m:sup>
+              </m:sSup>
+            </m:num>
+            <m:den>
+              <m:r>
+                <w:rPr>
+                  <w:rFonts w:ascii="Cambria Math" w:hAnsi="Cambria Math"/>
+                  <w:sz w:val="24"/>
+                  <w:szCs w:val="24"/>
+                </w:rPr>
+                <m:t>1-</m:t>
+              </m:r>
+              <m:f>
+                <m:fPr>
+                  <m:ctrlPr>
+                    <w:rPr>
+                      <w:rFonts w:ascii="Cambria Math" w:hAnsi="Cambria Math"/>
+                      <w:i/>
+                      <w:sz w:val="24"/>
+                      <w:szCs w:val="24"/>
+                    </w:rPr>
+                  </m:ctrlPr>
+                </m:fPr>
+                <m:num>
+                  <m:r>
+                    <w:rPr>
+                      <w:rFonts w:ascii="Cambria Math" w:hAnsi="Cambria Math"/>
+                      <w:sz w:val="24"/>
+                      <w:szCs w:val="24"/>
+                    </w:rPr>
+                    <m:t>5</m:t>
+                  </m:r>
+                </m:num>
+                <m:den>
+                  <m:r>
+                    <w:rPr>
+                      <w:rFonts w:ascii="Cambria Math" w:hAnsi="Cambria Math"/>
+                      <w:sz w:val="24"/>
+                      <w:szCs w:val="24"/>
+                    </w:rPr>
+                    <m:t>6</m:t>
+                  </m:r>
+                </m:den>
+              </m:f>
+              <m:sSup>
+                <m:sSupPr>
+                  <m:ctrlPr>
+                    <w:rPr>
+                      <w:rFonts w:ascii="Cambria Math" w:hAnsi="Cambria Math"/>
+                      <w:i/>
+                    </w:rPr>
+                  </m:ctrlPr>
+                </m:sSupPr>
+                <m:e>
+                  <m:r>
+                    <w:rPr>
+                      <w:rFonts w:ascii="Cambria Math" w:hAnsi="Cambria Math"/>
+                    </w:rPr>
+                    <m:t>z</m:t>
+                  </m:r>
+                </m:e>
+                <m:sup>
+                  <m:r>
+                    <w:rPr>
+                      <w:rFonts w:ascii="Cambria Math" w:hAnsi="Cambria Math"/>
+                    </w:rPr>
+                    <m:t>-1</m:t>
+                  </m:r>
+                </m:sup>
+              </m:sSup>
+              <m:r>
+                <w:rPr>
+                  <w:rFonts w:ascii="Cambria Math" w:hAnsi="Cambria Math"/>
+                </w:rPr>
+                <m:t>+</m:t>
+              </m:r>
+              <m:f>
+                <m:fPr>
+                  <m:ctrlPr>
+                    <w:rPr>
+                      <w:rFonts w:ascii="Cambria Math" w:hAnsi="Cambria Math"/>
+                      <w:i/>
+                    </w:rPr>
+                  </m:ctrlPr>
+                </m:fPr>
+                <m:num>
+                  <m:r>
+                    <w:rPr>
+                      <w:rFonts w:ascii="Cambria Math" w:hAnsi="Cambria Math"/>
+                    </w:rPr>
+                    <m:t>1</m:t>
+                  </m:r>
+                </m:num>
+                <m:den>
+                  <m:r>
+                    <w:rPr>
+                      <w:rFonts w:ascii="Cambria Math" w:hAnsi="Cambria Math"/>
+                    </w:rPr>
+                    <m:t>6</m:t>
+                  </m:r>
+                </m:den>
+              </m:f>
+              <m:sSup>
+                <m:sSupPr>
+                  <m:ctrlPr>
+                    <w:rPr>
+                      <w:rFonts w:ascii="Cambria Math" w:hAnsi="Cambria Math"/>
+                      <w:i/>
+                    </w:rPr>
+                  </m:ctrlPr>
+                </m:sSupPr>
+                <m:e>
+                  <m:r>
+                    <w:rPr>
+                      <w:rFonts w:ascii="Cambria Math" w:hAnsi="Cambria Math"/>
+                    </w:rPr>
+                    <m:t>z</m:t>
+                  </m:r>
+                </m:e>
+                <m:sup>
+                  <m:r>
+                    <w:rPr>
+                      <w:rFonts w:ascii="Cambria Math" w:hAnsi="Cambria Math"/>
+                    </w:rPr>
+                    <m:t>-2</m:t>
+                  </m:r>
+                </m:sup>
+              </m:sSup>
+            </m:den>
+          </m:f>
+          <m:r>
+            <w:rPr>
+              <w:rFonts w:ascii="Cambria Math" w:hAnsi="Cambria Math"/>
+              <w:sz w:val="24"/>
+              <w:szCs w:val="24"/>
+            </w:rPr>
+            <m:t xml:space="preserve"> → </m:t>
+          </m:r>
+          <m:r>
+            <w:rPr>
+              <w:rFonts w:ascii="Cambria Math" w:hAnsi="Cambria Math"/>
+              <w:sz w:val="24"/>
+              <w:szCs w:val="24"/>
+            </w:rPr>
+            <m:t xml:space="preserve"> </m:t>
+          </m:r>
+        </m:oMath>
+      </m:oMathPara>
+    </w:p>
+    <w:p>
+      <w:pPr>
+        <w:ind w:left="1440"/>
+        <w:rPr>
+          <w:rFonts w:eastAsiaTheme="minorEastAsia"/>
+          <w:sz w:val="24"/>
+          <w:szCs w:val="24"/>
+        </w:rPr>
+      </w:pPr>
+      <m:oMathPara>
+        <m:oMathParaPr>
+          <m:jc m:val="left"/>
+        </m:oMathParaPr>
+        <m:oMath>
+          <m:r>
+            <w:rPr>
+              <w:rFonts w:ascii="Cambria Math" w:hAnsi="Cambria Math"/>
+              <w:sz w:val="24"/>
+              <w:szCs w:val="24"/>
+            </w:rPr>
+            <m:t xml:space="preserve"> Y</m:t>
+          </m:r>
+          <m:d>
+            <m:dPr>
+              <m:ctrlPr>
+                <w:rPr>
+                  <w:rFonts w:ascii="Cambria Math" w:hAnsi="Cambria Math"/>
+                  <w:i/>
+                  <w:sz w:val="24"/>
+                  <w:szCs w:val="24"/>
+                </w:rPr>
+              </m:ctrlPr>
+            </m:dPr>
+            <m:e>
+              <m:r>
+                <w:rPr>
+                  <w:rFonts w:ascii="Cambria Math" w:hAnsi="Cambria Math"/>
+                  <w:sz w:val="24"/>
+                  <w:szCs w:val="24"/>
+                </w:rPr>
+                <m:t>z</m:t>
+              </m:r>
+            </m:e>
+          </m:d>
+          <m:d>
+            <m:dPr>
+              <m:ctrlPr>
+                <w:rPr>
+                  <w:rFonts w:ascii="Cambria Math" w:hAnsi="Cambria Math"/>
+                  <w:i/>
+                  <w:sz w:val="24"/>
+                  <w:szCs w:val="24"/>
+                </w:rPr>
+              </m:ctrlPr>
+            </m:dPr>
+            <m:e>
+              <m:r>
+                <w:rPr>
+                  <w:rFonts w:ascii="Cambria Math" w:hAnsi="Cambria Math"/>
+                  <w:sz w:val="24"/>
+                  <w:szCs w:val="24"/>
+                </w:rPr>
+                <m:t>-1+</m:t>
+              </m:r>
+              <m:f>
+                <m:fPr>
+                  <m:ctrlPr>
+                    <w:rPr>
+                      <w:rFonts w:ascii="Cambria Math" w:hAnsi="Cambria Math"/>
+                      <w:i/>
+                    </w:rPr>
+                  </m:ctrlPr>
+                </m:fPr>
+                <m:num>
+                  <m:r>
+                    <w:rPr>
+                      <w:rFonts w:ascii="Cambria Math" w:hAnsi="Cambria Math"/>
+                    </w:rPr>
+                    <m:t>16</m:t>
+                  </m:r>
+                </m:num>
+                <m:den>
+                  <m:r>
+                    <w:rPr>
+                      <w:rFonts w:ascii="Cambria Math" w:hAnsi="Cambria Math"/>
+                    </w:rPr>
+                    <m:t>3</m:t>
+                  </m:r>
+                </m:den>
+              </m:f>
+              <m:sSup>
+                <m:sSupPr>
+                  <m:ctrlPr>
+                    <w:rPr>
+                      <w:rFonts w:ascii="Cambria Math" w:hAnsi="Cambria Math"/>
+                      <w:i/>
+                    </w:rPr>
+                  </m:ctrlPr>
+                </m:sSupPr>
+                <m:e>
+                  <m:r>
+                    <w:rPr>
+                      <w:rFonts w:ascii="Cambria Math" w:hAnsi="Cambria Math"/>
+                    </w:rPr>
+                    <m:t>z</m:t>
+                  </m:r>
+                </m:e>
+                <m:sup>
+                  <m:r>
+                    <w:rPr>
+                      <w:rFonts w:ascii="Cambria Math" w:hAnsi="Cambria Math"/>
+                    </w:rPr>
+                    <m:t>-1</m:t>
+                  </m:r>
+                </m:sup>
+              </m:sSup>
+              <m:r>
+                <w:rPr>
+                  <w:rFonts w:ascii="Cambria Math" w:hAnsi="Cambria Math"/>
+                </w:rPr>
+                <m:t>+</m:t>
+              </m:r>
+              <m:f>
+                <m:fPr>
+                  <m:ctrlPr>
+                    <w:rPr>
+                      <w:rFonts w:ascii="Cambria Math" w:hAnsi="Cambria Math"/>
+                      <w:i/>
+                    </w:rPr>
+                  </m:ctrlPr>
+                </m:fPr>
+                <m:num>
+                  <m:r>
+                    <w:rPr>
+                      <w:rFonts w:ascii="Cambria Math" w:hAnsi="Cambria Math"/>
+                    </w:rPr>
+                    <m:t>5</m:t>
+                  </m:r>
+                </m:num>
+                <m:den>
+                  <m:r>
+                    <w:rPr>
+                      <w:rFonts w:ascii="Cambria Math" w:hAnsi="Cambria Math"/>
+                    </w:rPr>
+                    <m:t>3</m:t>
+                  </m:r>
+                </m:den>
+              </m:f>
+              <m:sSup>
+                <m:sSupPr>
+                  <m:ctrlPr>
+                    <w:rPr>
+                      <w:rFonts w:ascii="Cambria Math" w:hAnsi="Cambria Math"/>
+                      <w:i/>
+                    </w:rPr>
+                  </m:ctrlPr>
+                </m:sSupPr>
+                <m:e>
+                  <m:r>
+                    <w:rPr>
+                      <w:rFonts w:ascii="Cambria Math" w:hAnsi="Cambria Math"/>
+                    </w:rPr>
+                    <m:t>z</m:t>
+                  </m:r>
+                </m:e>
+                <m:sup>
+                  <m:r>
+                    <w:rPr>
+                      <w:rFonts w:ascii="Cambria Math" w:hAnsi="Cambria Math"/>
+                    </w:rPr>
+                    <m:t>-2</m:t>
+                  </m:r>
+                </m:sup>
+              </m:sSup>
+            </m:e>
+          </m:d>
+          <m:r>
+            <w:rPr>
+              <w:rFonts w:ascii="Cambria Math" w:hAnsi="Cambria Math"/>
+              <w:sz w:val="24"/>
+              <w:szCs w:val="24"/>
+            </w:rPr>
+            <m:t>= X</m:t>
+          </m:r>
+          <m:d>
+            <m:dPr>
+              <m:ctrlPr>
+                <w:rPr>
+                  <w:rFonts w:ascii="Cambria Math" w:hAnsi="Cambria Math"/>
+                  <w:i/>
+                  <w:sz w:val="24"/>
+                  <w:szCs w:val="24"/>
+                </w:rPr>
+              </m:ctrlPr>
+            </m:dPr>
+            <m:e>
+              <m:r>
+                <w:rPr>
+                  <w:rFonts w:ascii="Cambria Math" w:hAnsi="Cambria Math"/>
+                  <w:sz w:val="24"/>
+                  <w:szCs w:val="24"/>
+                </w:rPr>
+                <m:t>z</m:t>
+              </m:r>
+            </m:e>
+          </m:d>
+          <m:d>
+            <m:dPr>
+              <m:ctrlPr>
+                <w:rPr>
+                  <w:rFonts w:ascii="Cambria Math" w:hAnsi="Cambria Math"/>
+                  <w:i/>
+                  <w:sz w:val="24"/>
+                  <w:szCs w:val="24"/>
+                </w:rPr>
+              </m:ctrlPr>
+            </m:dPr>
+            <m:e>
+              <m:r>
+                <w:rPr>
+                  <w:rFonts w:ascii="Cambria Math" w:hAnsi="Cambria Math"/>
+                  <w:sz w:val="24"/>
+                  <w:szCs w:val="24"/>
+                </w:rPr>
+                <m:t>-2+</m:t>
+              </m:r>
+              <m:f>
+                <m:fPr>
+                  <m:ctrlPr>
+                    <w:rPr>
+                      <w:rFonts w:ascii="Cambria Math" w:hAnsi="Cambria Math"/>
+                      <w:i/>
+                    </w:rPr>
+                  </m:ctrlPr>
+                </m:fPr>
+                <m:num>
+                  <m:r>
+                    <w:rPr>
+                      <w:rFonts w:ascii="Cambria Math" w:hAnsi="Cambria Math"/>
+                    </w:rPr>
+                    <m:t>16</m:t>
+                  </m:r>
+                </m:num>
+                <m:den>
+                  <m:r>
+                    <w:rPr>
+                      <w:rFonts w:ascii="Cambria Math" w:hAnsi="Cambria Math"/>
+                    </w:rPr>
+                    <m:t>3</m:t>
+                  </m:r>
+                </m:den>
+              </m:f>
+              <m:sSup>
+                <m:sSupPr>
+                  <m:ctrlPr>
+                    <w:rPr>
+                      <w:rFonts w:ascii="Cambria Math" w:hAnsi="Cambria Math"/>
+                      <w:i/>
+                    </w:rPr>
+                  </m:ctrlPr>
+                </m:sSupPr>
+                <m:e>
+                  <m:r>
+                    <w:rPr>
+                      <w:rFonts w:ascii="Cambria Math" w:hAnsi="Cambria Math"/>
+                    </w:rPr>
+                    <m:t>z</m:t>
+                  </m:r>
+                </m:e>
+                <m:sup>
+                  <m:r>
+                    <w:rPr>
+                      <w:rFonts w:ascii="Cambria Math" w:hAnsi="Cambria Math"/>
+                    </w:rPr>
+                    <m:t>-1</m:t>
+                  </m:r>
+                </m:sup>
+              </m:sSup>
+            </m:e>
+          </m:d>
+          <m:r>
+            <w:rPr>
+              <w:rFonts w:ascii="Cambria Math" w:hAnsi="Cambria Math"/>
+              <w:sz w:val="24"/>
+              <w:szCs w:val="24"/>
+            </w:rPr>
+            <m:t xml:space="preserve">→ </m:t>
+          </m:r>
+          <m:r>
+            <w:rPr>
+              <w:rFonts w:ascii="Cambria Math" w:hAnsi="Cambria Math"/>
+              <w:sz w:val="24"/>
+              <w:szCs w:val="24"/>
+            </w:rPr>
+            <m:t xml:space="preserve"> </m:t>
+          </m:r>
+        </m:oMath>
+      </m:oMathPara>
+    </w:p>
+    <w:p>
+      <w:pPr>
+        <w:ind w:left="1440"/>
+        <w:rPr>
+          <w:rFonts w:eastAsiaTheme="minorEastAsia"/>
+          <w:sz w:val="24"/>
+          <w:szCs w:val="24"/>
+        </w:rPr>
+      </w:pPr>
       <m:oMath>
         <m:r>
           <w:rPr>
@@ -5419,13 +5415,7 @@
           <w:rPr>
             <w:rFonts w:ascii="Cambria Math" w:hAnsi="Cambria Math"/>
           </w:rPr>
-          <m:t>=</m:t>
-        </m:r>
-        <m:r>
-          <w:rPr>
-            <w:rFonts w:ascii="Cambria Math" w:hAnsi="Cambria Math"/>
-          </w:rPr>
-          <m:t>-</m:t>
+          <m:t>=-</m:t>
         </m:r>
         <m:r>
           <w:rPr>
@@ -5760,7 +5750,10 @@
     </w:p>
     <w:p>
       <w:pPr>
-        <w:pStyle w:val="ListParagraph"/>
+        <w:ind w:left="720"/>
+        <w:rPr>
+          <w:rFonts w:eastAsiaTheme="minorEastAsia"/>
+        </w:rPr>
       </w:pPr>
       <m:oMathPara>
         <m:oMathParaPr>
@@ -5771,8 +5764,48 @@
             <w:rPr>
               <w:rFonts w:ascii="Cambria Math" w:hAnsi="Cambria Math"/>
             </w:rPr>
-            <m:t>Y(z)</m:t>
-          </m:r>
+            <m:t>Z-TRANSFORM</m:t>
+          </m:r>
+        </m:oMath>
+      </m:oMathPara>
+    </w:p>
+    <w:p>
+      <w:pPr>
+        <w:pStyle w:val="ListParagraph"/>
+        <w:ind w:left="1440"/>
+        <w:rPr>
+          <w:rFonts w:eastAsiaTheme="minorEastAsia"/>
+        </w:rPr>
+      </w:pPr>
+      <m:oMathPara>
+        <m:oMathParaPr>
+          <m:jc m:val="left"/>
+        </m:oMathParaPr>
+        <m:oMath>
+          <m:r>
+            <w:rPr>
+              <w:rFonts w:ascii="Cambria Math" w:hAnsi="Cambria Math"/>
+            </w:rPr>
+            <m:t>Y</m:t>
+          </m:r>
+          <m:d>
+            <m:dPr>
+              <m:ctrlPr>
+                <w:rPr>
+                  <w:rFonts w:ascii="Cambria Math" w:hAnsi="Cambria Math"/>
+                  <w:i/>
+                </w:rPr>
+              </m:ctrlPr>
+            </m:dPr>
+            <m:e>
+              <m:r>
+                <w:rPr>
+                  <w:rFonts w:ascii="Cambria Math" w:hAnsi="Cambria Math"/>
+                </w:rPr>
+                <m:t>z</m:t>
+              </m:r>
+            </m:e>
+          </m:d>
           <m:r>
             <w:rPr>
               <w:rFonts w:ascii="Cambria Math" w:hAnsi="Cambria Math"/>
@@ -5835,8 +5868,26 @@
             <w:rPr>
               <w:rFonts w:ascii="Cambria Math" w:hAnsi="Cambria Math"/>
             </w:rPr>
-            <m:t>Y(z)</m:t>
-          </m:r>
+            <m:t>Y</m:t>
+          </m:r>
+          <m:d>
+            <m:dPr>
+              <m:ctrlPr>
+                <w:rPr>
+                  <w:rFonts w:ascii="Cambria Math" w:hAnsi="Cambria Math"/>
+                  <w:i/>
+                </w:rPr>
+              </m:ctrlPr>
+            </m:dPr>
+            <m:e>
+              <m:r>
+                <w:rPr>
+                  <w:rFonts w:ascii="Cambria Math" w:hAnsi="Cambria Math"/>
+                </w:rPr>
+                <m:t>z</m:t>
+              </m:r>
+            </m:e>
+          </m:d>
           <m:r>
             <w:rPr>
               <w:rFonts w:ascii="Cambria Math" w:hAnsi="Cambria Math"/>
@@ -5891,13 +5942,7 @@
                 <w:rPr>
                   <w:rFonts w:ascii="Cambria Math" w:hAnsi="Cambria Math"/>
                 </w:rPr>
-                <m:t>-</m:t>
-              </m:r>
-              <m:r>
-                <w:rPr>
-                  <w:rFonts w:ascii="Cambria Math" w:hAnsi="Cambria Math"/>
-                </w:rPr>
-                <m:t>2</m:t>
+                <m:t>-2</m:t>
               </m:r>
             </m:sup>
           </m:sSup>
@@ -5905,19 +5950,55 @@
             <w:rPr>
               <w:rFonts w:ascii="Cambria Math" w:hAnsi="Cambria Math"/>
             </w:rPr>
-            <m:t>Y(z)=2</m:t>
-          </m:r>
+            <m:t>Y</m:t>
+          </m:r>
+          <m:d>
+            <m:dPr>
+              <m:ctrlPr>
+                <w:rPr>
+                  <w:rFonts w:ascii="Cambria Math" w:hAnsi="Cambria Math"/>
+                  <w:i/>
+                </w:rPr>
+              </m:ctrlPr>
+            </m:dPr>
+            <m:e>
+              <m:r>
+                <w:rPr>
+                  <w:rFonts w:ascii="Cambria Math" w:hAnsi="Cambria Math"/>
+                </w:rPr>
+                <m:t>z</m:t>
+              </m:r>
+            </m:e>
+          </m:d>
           <m:r>
             <w:rPr>
               <w:rFonts w:ascii="Cambria Math" w:hAnsi="Cambria Math"/>
             </w:rPr>
-            <m:t>X</m:t>
-          </m:r>
+            <m:t>=2X</m:t>
+          </m:r>
+          <m:d>
+            <m:dPr>
+              <m:ctrlPr>
+                <w:rPr>
+                  <w:rFonts w:ascii="Cambria Math" w:hAnsi="Cambria Math"/>
+                  <w:i/>
+                </w:rPr>
+              </m:ctrlPr>
+            </m:dPr>
+            <m:e>
+              <m:r>
+                <w:rPr>
+                  <w:rFonts w:ascii="Cambria Math" w:hAnsi="Cambria Math"/>
+                </w:rPr>
+                <m:t>z</m:t>
+              </m:r>
+            </m:e>
+          </m:d>
           <m:r>
             <w:rPr>
               <w:rFonts w:ascii="Cambria Math" w:hAnsi="Cambria Math"/>
             </w:rPr>
-            <m:t>(z)-</m:t>
+            <m:t>-</m:t>
           </m:r>
           <m:f>
             <m:fPr>
@@ -5977,23 +6058,42 @@
             </w:rPr>
             <m:t>X</m:t>
           </m:r>
+          <m:d>
+            <m:dPr>
+              <m:ctrlPr>
+                <w:rPr>
+                  <w:rFonts w:ascii="Cambria Math" w:hAnsi="Cambria Math"/>
+                  <w:i/>
+                </w:rPr>
+              </m:ctrlPr>
+            </m:dPr>
+            <m:e>
+              <m:r>
+                <w:rPr>
+                  <w:rFonts w:ascii="Cambria Math" w:hAnsi="Cambria Math"/>
+                </w:rPr>
+                <m:t>z</m:t>
+              </m:r>
+            </m:e>
+          </m:d>
           <m:r>
             <w:rPr>
               <w:rFonts w:ascii="Cambria Math" w:hAnsi="Cambria Math"/>
             </w:rPr>
-            <m:t>(z)</m:t>
+            <m:t>→</m:t>
           </m:r>
         </m:oMath>
       </m:oMathPara>
     </w:p>
     <w:p>
       <w:pPr>
-        <w:ind w:left="720"/>
-      </w:pPr>
-    </w:p>
-    <w:p>
-      <w:pPr>
-        <w:ind w:left="720"/>
+        <w:pStyle w:val="ListParagraph"/>
+        <w:ind w:left="1440"/>
+        <w:rPr>
+          <w:rFonts w:eastAsiaTheme="minorEastAsia"/>
+          <w:sz w:val="24"/>
+          <w:szCs w:val="24"/>
+        </w:rPr>
       </w:pPr>
       <m:oMathPara>
         <m:oMathParaPr>
@@ -6003,8 +6103,18 @@
           <m:r>
             <w:rPr>
               <w:rFonts w:ascii="Cambria Math" w:hAnsi="Cambria Math"/>
-            </w:rPr>
-            <m:t>H</m:t>
+              <w:sz w:val="24"/>
+              <w:szCs w:val="24"/>
+            </w:rPr>
+            <m:t xml:space="preserve"> </m:t>
+          </m:r>
+          <m:r>
+            <w:rPr>
+              <w:rFonts w:ascii="Cambria Math" w:hAnsi="Cambria Math"/>
+              <w:sz w:val="24"/>
+              <w:szCs w:val="24"/>
+            </w:rPr>
+            <m:t>Y</m:t>
           </m:r>
           <m:d>
             <m:dPr>
@@ -6012,6 +6122,8 @@
                 <w:rPr>
                   <w:rFonts w:ascii="Cambria Math" w:hAnsi="Cambria Math"/>
                   <w:i/>
+                  <w:sz w:val="24"/>
+                  <w:szCs w:val="24"/>
                 </w:rPr>
               </m:ctrlPr>
             </m:dPr>
@@ -6019,61 +6131,1540 @@
               <m:r>
                 <w:rPr>
                   <w:rFonts w:ascii="Cambria Math" w:hAnsi="Cambria Math"/>
+                  <w:sz w:val="24"/>
+                  <w:szCs w:val="24"/>
                 </w:rPr>
                 <m:t>z</m:t>
               </m:r>
             </m:e>
           </m:d>
-          <m:r>
-            <w:rPr>
-              <w:rFonts w:ascii="Cambria Math" w:hAnsi="Cambria Math"/>
-            </w:rPr>
-            <m:t>=</m:t>
-          </m:r>
-          <m:f>
-            <m:fPr>
+          <m:d>
+            <m:dPr>
               <m:ctrlPr>
                 <w:rPr>
                   <w:rFonts w:ascii="Cambria Math" w:hAnsi="Cambria Math"/>
                   <w:i/>
+                  <w:sz w:val="24"/>
+                  <w:szCs w:val="24"/>
                 </w:rPr>
               </m:ctrlPr>
-            </m:fPr>
-            <m:num>
-              <m:r>
-                <w:rPr>
-                  <w:rFonts w:ascii="Cambria Math" w:hAnsi="Cambria Math"/>
-                </w:rPr>
-                <m:t>Y(z)</m:t>
-              </m:r>
-            </m:num>
-            <m:den>
-              <m:r>
-                <w:rPr>
-                  <w:rFonts w:ascii="Cambria Math" w:hAnsi="Cambria Math"/>
-                </w:rPr>
-                <m:t>X(z)</m:t>
-              </m:r>
-            </m:den>
-          </m:f>
+            </m:dPr>
+            <m:e>
+              <m:r>
+                <w:rPr>
+                  <w:rFonts w:ascii="Cambria Math" w:hAnsi="Cambria Math"/>
+                </w:rPr>
+                <m:t>1-</m:t>
+              </m:r>
+              <m:f>
+                <m:fPr>
+                  <m:ctrlPr>
+                    <w:rPr>
+                      <w:rFonts w:ascii="Cambria Math" w:hAnsi="Cambria Math"/>
+                      <w:i/>
+                    </w:rPr>
+                  </m:ctrlPr>
+                </m:fPr>
+                <m:num>
+                  <m:r>
+                    <w:rPr>
+                      <w:rFonts w:ascii="Cambria Math" w:hAnsi="Cambria Math"/>
+                    </w:rPr>
+                    <m:t>5</m:t>
+                  </m:r>
+                </m:num>
+                <m:den>
+                  <m:r>
+                    <w:rPr>
+                      <w:rFonts w:ascii="Cambria Math" w:hAnsi="Cambria Math"/>
+                    </w:rPr>
+                    <m:t>6</m:t>
+                  </m:r>
+                </m:den>
+              </m:f>
+              <m:sSup>
+                <m:sSupPr>
+                  <m:ctrlPr>
+                    <w:rPr>
+                      <w:rFonts w:ascii="Cambria Math" w:hAnsi="Cambria Math"/>
+                      <w:i/>
+                    </w:rPr>
+                  </m:ctrlPr>
+                </m:sSupPr>
+                <m:e>
+                  <m:r>
+                    <w:rPr>
+                      <w:rFonts w:ascii="Cambria Math" w:hAnsi="Cambria Math"/>
+                    </w:rPr>
+                    <m:t>z</m:t>
+                  </m:r>
+                </m:e>
+                <m:sup>
+                  <m:r>
+                    <w:rPr>
+                      <w:rFonts w:ascii="Cambria Math" w:hAnsi="Cambria Math"/>
+                    </w:rPr>
+                    <m:t>-1</m:t>
+                  </m:r>
+                </m:sup>
+              </m:sSup>
+              <m:r>
+                <w:rPr>
+                  <w:rFonts w:ascii="Cambria Math" w:hAnsi="Cambria Math"/>
+                </w:rPr>
+                <m:t>+</m:t>
+              </m:r>
+              <m:f>
+                <m:fPr>
+                  <m:ctrlPr>
+                    <w:rPr>
+                      <w:rFonts w:ascii="Cambria Math" w:hAnsi="Cambria Math"/>
+                      <w:i/>
+                    </w:rPr>
+                  </m:ctrlPr>
+                </m:fPr>
+                <m:num>
+                  <m:r>
+                    <w:rPr>
+                      <w:rFonts w:ascii="Cambria Math" w:hAnsi="Cambria Math"/>
+                    </w:rPr>
+                    <m:t>1</m:t>
+                  </m:r>
+                </m:num>
+                <m:den>
+                  <m:r>
+                    <w:rPr>
+                      <w:rFonts w:ascii="Cambria Math" w:hAnsi="Cambria Math"/>
+                    </w:rPr>
+                    <m:t>6</m:t>
+                  </m:r>
+                </m:den>
+              </m:f>
+              <m:sSup>
+                <m:sSupPr>
+                  <m:ctrlPr>
+                    <w:rPr>
+                      <w:rFonts w:ascii="Cambria Math" w:hAnsi="Cambria Math"/>
+                      <w:i/>
+                    </w:rPr>
+                  </m:ctrlPr>
+                </m:sSupPr>
+                <m:e>
+                  <m:r>
+                    <w:rPr>
+                      <w:rFonts w:ascii="Cambria Math" w:hAnsi="Cambria Math"/>
+                    </w:rPr>
+                    <m:t>z</m:t>
+                  </m:r>
+                </m:e>
+                <m:sup>
+                  <m:r>
+                    <w:rPr>
+                      <w:rFonts w:ascii="Cambria Math" w:hAnsi="Cambria Math"/>
+                    </w:rPr>
+                    <m:t>-2</m:t>
+                  </m:r>
+                </m:sup>
+              </m:sSup>
+            </m:e>
+          </m:d>
           <m:r>
             <w:rPr>
               <w:rFonts w:ascii="Cambria Math" w:hAnsi="Cambria Math"/>
               <w:sz w:val="24"/>
               <w:szCs w:val="24"/>
             </w:rPr>
-            <m:t>=</m:t>
+            <m:t>= X</m:t>
+          </m:r>
+          <m:d>
+            <m:dPr>
+              <m:ctrlPr>
+                <w:rPr>
+                  <w:rFonts w:ascii="Cambria Math" w:hAnsi="Cambria Math"/>
+                  <w:i/>
+                  <w:sz w:val="24"/>
+                  <w:szCs w:val="24"/>
+                </w:rPr>
+              </m:ctrlPr>
+            </m:dPr>
+            <m:e>
+              <m:r>
+                <w:rPr>
+                  <w:rFonts w:ascii="Cambria Math" w:hAnsi="Cambria Math"/>
+                  <w:sz w:val="24"/>
+                  <w:szCs w:val="24"/>
+                </w:rPr>
+                <m:t>z</m:t>
+              </m:r>
+            </m:e>
+          </m:d>
+          <m:d>
+            <m:dPr>
+              <m:ctrlPr>
+                <w:rPr>
+                  <w:rFonts w:ascii="Cambria Math" w:hAnsi="Cambria Math"/>
+                  <w:i/>
+                  <w:sz w:val="24"/>
+                  <w:szCs w:val="24"/>
+                </w:rPr>
+              </m:ctrlPr>
+            </m:dPr>
+            <m:e>
+              <m:r>
+                <w:rPr>
+                  <w:rFonts w:ascii="Cambria Math" w:hAnsi="Cambria Math"/>
+                </w:rPr>
+                <m:t>2-</m:t>
+              </m:r>
+              <m:f>
+                <m:fPr>
+                  <m:ctrlPr>
+                    <w:rPr>
+                      <w:rFonts w:ascii="Cambria Math" w:hAnsi="Cambria Math"/>
+                      <w:i/>
+                    </w:rPr>
+                  </m:ctrlPr>
+                </m:fPr>
+                <m:num>
+                  <m:r>
+                    <w:rPr>
+                      <w:rFonts w:ascii="Cambria Math" w:hAnsi="Cambria Math"/>
+                    </w:rPr>
+                    <m:t>5</m:t>
+                  </m:r>
+                </m:num>
+                <m:den>
+                  <m:r>
+                    <w:rPr>
+                      <w:rFonts w:ascii="Cambria Math" w:hAnsi="Cambria Math"/>
+                    </w:rPr>
+                    <m:t>6</m:t>
+                  </m:r>
+                </m:den>
+              </m:f>
+              <m:sSup>
+                <m:sSupPr>
+                  <m:ctrlPr>
+                    <w:rPr>
+                      <w:rFonts w:ascii="Cambria Math" w:hAnsi="Cambria Math"/>
+                      <w:i/>
+                    </w:rPr>
+                  </m:ctrlPr>
+                </m:sSupPr>
+                <m:e>
+                  <m:r>
+                    <w:rPr>
+                      <w:rFonts w:ascii="Cambria Math" w:hAnsi="Cambria Math"/>
+                    </w:rPr>
+                    <m:t>z</m:t>
+                  </m:r>
+                </m:e>
+                <m:sup>
+                  <m:r>
+                    <w:rPr>
+                      <w:rFonts w:ascii="Cambria Math" w:hAnsi="Cambria Math"/>
+                    </w:rPr>
+                    <m:t>-1</m:t>
+                  </m:r>
+                </m:sup>
+              </m:sSup>
+            </m:e>
+          </m:d>
+          <m:r>
+            <w:rPr>
+              <w:rFonts w:ascii="Cambria Math" w:eastAsiaTheme="minorEastAsia" w:hAnsi="Cambria Math"/>
+              <w:sz w:val="24"/>
+              <w:szCs w:val="24"/>
+            </w:rPr>
+            <m:t xml:space="preserve"> →</m:t>
           </m:r>
         </m:oMath>
       </m:oMathPara>
     </w:p>
     <w:p>
       <w:pPr>
+        <w:pStyle w:val="ListParagraph"/>
+        <w:ind w:left="1440"/>
+        <w:rPr>
+          <w:rFonts w:eastAsiaTheme="minorEastAsia"/>
+        </w:rPr>
+      </w:pPr>
+      <m:oMathPara>
+        <m:oMathParaPr>
+          <m:jc m:val="left"/>
+        </m:oMathParaPr>
+        <m:oMath>
+          <m:r>
+            <w:rPr>
+              <w:rFonts w:ascii="Cambria Math" w:hAnsi="Cambria Math"/>
+            </w:rPr>
+            <m:t>H</m:t>
+          </m:r>
+          <m:d>
+            <m:dPr>
+              <m:ctrlPr>
+                <w:rPr>
+                  <w:rFonts w:ascii="Cambria Math" w:hAnsi="Cambria Math"/>
+                  <w:i/>
+                </w:rPr>
+              </m:ctrlPr>
+            </m:dPr>
+            <m:e>
+              <m:r>
+                <w:rPr>
+                  <w:rFonts w:ascii="Cambria Math" w:hAnsi="Cambria Math"/>
+                </w:rPr>
+                <m:t>z</m:t>
+              </m:r>
+            </m:e>
+          </m:d>
+          <m:r>
+            <w:rPr>
+              <w:rFonts w:ascii="Cambria Math" w:hAnsi="Cambria Math"/>
+            </w:rPr>
+            <m:t>=</m:t>
+          </m:r>
+          <m:f>
+            <m:fPr>
+              <m:ctrlPr>
+                <w:rPr>
+                  <w:rFonts w:ascii="Cambria Math" w:hAnsi="Cambria Math"/>
+                  <w:i/>
+                </w:rPr>
+              </m:ctrlPr>
+            </m:fPr>
+            <m:num>
+              <m:r>
+                <w:rPr>
+                  <w:rFonts w:ascii="Cambria Math" w:hAnsi="Cambria Math"/>
+                </w:rPr>
+                <m:t>Y</m:t>
+              </m:r>
+              <m:d>
+                <m:dPr>
+                  <m:ctrlPr>
+                    <w:rPr>
+                      <w:rFonts w:ascii="Cambria Math" w:hAnsi="Cambria Math"/>
+                      <w:i/>
+                    </w:rPr>
+                  </m:ctrlPr>
+                </m:dPr>
+                <m:e>
+                  <m:r>
+                    <w:rPr>
+                      <w:rFonts w:ascii="Cambria Math" w:hAnsi="Cambria Math"/>
+                    </w:rPr>
+                    <m:t>z</m:t>
+                  </m:r>
+                </m:e>
+              </m:d>
+            </m:num>
+            <m:den>
+              <m:r>
+                <w:rPr>
+                  <w:rFonts w:ascii="Cambria Math" w:hAnsi="Cambria Math"/>
+                </w:rPr>
+                <m:t>X</m:t>
+              </m:r>
+              <m:d>
+                <m:dPr>
+                  <m:ctrlPr>
+                    <w:rPr>
+                      <w:rFonts w:ascii="Cambria Math" w:hAnsi="Cambria Math"/>
+                      <w:i/>
+                    </w:rPr>
+                  </m:ctrlPr>
+                </m:dPr>
+                <m:e>
+                  <m:r>
+                    <w:rPr>
+                      <w:rFonts w:ascii="Cambria Math" w:hAnsi="Cambria Math"/>
+                    </w:rPr>
+                    <m:t>z</m:t>
+                  </m:r>
+                </m:e>
+              </m:d>
+            </m:den>
+          </m:f>
+          <m:r>
+            <w:rPr>
+              <w:rFonts w:ascii="Cambria Math" w:hAnsi="Cambria Math"/>
+              <w:sz w:val="24"/>
+              <w:szCs w:val="24"/>
+            </w:rPr>
+            <m:t>=</m:t>
+          </m:r>
+          <m:f>
+            <m:fPr>
+              <m:ctrlPr>
+                <w:rPr>
+                  <w:rFonts w:ascii="Cambria Math" w:hAnsi="Cambria Math"/>
+                  <w:i/>
+                </w:rPr>
+              </m:ctrlPr>
+            </m:fPr>
+            <m:num>
+              <m:r>
+                <w:rPr>
+                  <w:rFonts w:ascii="Cambria Math" w:hAnsi="Cambria Math"/>
+                </w:rPr>
+                <m:t>2-</m:t>
+              </m:r>
+              <m:f>
+                <m:fPr>
+                  <m:ctrlPr>
+                    <w:rPr>
+                      <w:rFonts w:ascii="Cambria Math" w:hAnsi="Cambria Math"/>
+                      <w:i/>
+                    </w:rPr>
+                  </m:ctrlPr>
+                </m:fPr>
+                <m:num>
+                  <m:r>
+                    <w:rPr>
+                      <w:rFonts w:ascii="Cambria Math" w:hAnsi="Cambria Math"/>
+                    </w:rPr>
+                    <m:t>5</m:t>
+                  </m:r>
+                </m:num>
+                <m:den>
+                  <m:r>
+                    <w:rPr>
+                      <w:rFonts w:ascii="Cambria Math" w:hAnsi="Cambria Math"/>
+                    </w:rPr>
+                    <m:t>6</m:t>
+                  </m:r>
+                </m:den>
+              </m:f>
+              <m:sSup>
+                <m:sSupPr>
+                  <m:ctrlPr>
+                    <w:rPr>
+                      <w:rFonts w:ascii="Cambria Math" w:hAnsi="Cambria Math"/>
+                      <w:i/>
+                    </w:rPr>
+                  </m:ctrlPr>
+                </m:sSupPr>
+                <m:e>
+                  <m:r>
+                    <w:rPr>
+                      <w:rFonts w:ascii="Cambria Math" w:hAnsi="Cambria Math"/>
+                    </w:rPr>
+                    <m:t>z</m:t>
+                  </m:r>
+                </m:e>
+                <m:sup>
+                  <m:r>
+                    <w:rPr>
+                      <w:rFonts w:ascii="Cambria Math" w:hAnsi="Cambria Math"/>
+                    </w:rPr>
+                    <m:t>-1</m:t>
+                  </m:r>
+                </m:sup>
+              </m:sSup>
+            </m:num>
+            <m:den>
+              <m:r>
+                <w:rPr>
+                  <w:rFonts w:ascii="Cambria Math" w:hAnsi="Cambria Math"/>
+                </w:rPr>
+                <m:t>1-</m:t>
+              </m:r>
+              <m:f>
+                <m:fPr>
+                  <m:ctrlPr>
+                    <w:rPr>
+                      <w:rFonts w:ascii="Cambria Math" w:hAnsi="Cambria Math"/>
+                      <w:i/>
+                    </w:rPr>
+                  </m:ctrlPr>
+                </m:fPr>
+                <m:num>
+                  <m:r>
+                    <w:rPr>
+                      <w:rFonts w:ascii="Cambria Math" w:hAnsi="Cambria Math"/>
+                    </w:rPr>
+                    <m:t>5</m:t>
+                  </m:r>
+                </m:num>
+                <m:den>
+                  <m:r>
+                    <w:rPr>
+                      <w:rFonts w:ascii="Cambria Math" w:hAnsi="Cambria Math"/>
+                    </w:rPr>
+                    <m:t>6</m:t>
+                  </m:r>
+                </m:den>
+              </m:f>
+              <m:sSup>
+                <m:sSupPr>
+                  <m:ctrlPr>
+                    <w:rPr>
+                      <w:rFonts w:ascii="Cambria Math" w:hAnsi="Cambria Math"/>
+                      <w:i/>
+                    </w:rPr>
+                  </m:ctrlPr>
+                </m:sSupPr>
+                <m:e>
+                  <m:r>
+                    <w:rPr>
+                      <w:rFonts w:ascii="Cambria Math" w:hAnsi="Cambria Math"/>
+                    </w:rPr>
+                    <m:t>z</m:t>
+                  </m:r>
+                </m:e>
+                <m:sup>
+                  <m:r>
+                    <w:rPr>
+                      <w:rFonts w:ascii="Cambria Math" w:hAnsi="Cambria Math"/>
+                    </w:rPr>
+                    <m:t>-1</m:t>
+                  </m:r>
+                </m:sup>
+              </m:sSup>
+              <m:r>
+                <w:rPr>
+                  <w:rFonts w:ascii="Cambria Math" w:hAnsi="Cambria Math"/>
+                </w:rPr>
+                <m:t>+</m:t>
+              </m:r>
+              <m:f>
+                <m:fPr>
+                  <m:ctrlPr>
+                    <w:rPr>
+                      <w:rFonts w:ascii="Cambria Math" w:hAnsi="Cambria Math"/>
+                      <w:i/>
+                    </w:rPr>
+                  </m:ctrlPr>
+                </m:fPr>
+                <m:num>
+                  <m:r>
+                    <w:rPr>
+                      <w:rFonts w:ascii="Cambria Math" w:hAnsi="Cambria Math"/>
+                    </w:rPr>
+                    <m:t>1</m:t>
+                  </m:r>
+                </m:num>
+                <m:den>
+                  <m:r>
+                    <w:rPr>
+                      <w:rFonts w:ascii="Cambria Math" w:hAnsi="Cambria Math"/>
+                    </w:rPr>
+                    <m:t>6</m:t>
+                  </m:r>
+                </m:den>
+              </m:f>
+              <m:sSup>
+                <m:sSupPr>
+                  <m:ctrlPr>
+                    <w:rPr>
+                      <w:rFonts w:ascii="Cambria Math" w:hAnsi="Cambria Math"/>
+                      <w:i/>
+                    </w:rPr>
+                  </m:ctrlPr>
+                </m:sSupPr>
+                <m:e>
+                  <m:r>
+                    <w:rPr>
+                      <w:rFonts w:ascii="Cambria Math" w:hAnsi="Cambria Math"/>
+                    </w:rPr>
+                    <m:t>z</m:t>
+                  </m:r>
+                </m:e>
+                <m:sup>
+                  <m:r>
+                    <w:rPr>
+                      <w:rFonts w:ascii="Cambria Math" w:hAnsi="Cambria Math"/>
+                    </w:rPr>
+                    <m:t>-2</m:t>
+                  </m:r>
+                </m:sup>
+              </m:sSup>
+            </m:den>
+          </m:f>
+          <m:r>
+            <w:rPr>
+              <w:rFonts w:ascii="Cambria Math" w:hAnsi="Cambria Math"/>
+            </w:rPr>
+            <m:t>=</m:t>
+          </m:r>
+          <m:f>
+            <m:fPr>
+              <m:ctrlPr>
+                <w:rPr>
+                  <w:rFonts w:ascii="Cambria Math" w:hAnsi="Cambria Math"/>
+                  <w:i/>
+                </w:rPr>
+              </m:ctrlPr>
+            </m:fPr>
+            <m:num>
+              <m:r>
+                <w:rPr>
+                  <w:rFonts w:ascii="Cambria Math" w:hAnsi="Cambria Math"/>
+                </w:rPr>
+                <m:t>2-</m:t>
+              </m:r>
+              <m:f>
+                <m:fPr>
+                  <m:ctrlPr>
+                    <w:rPr>
+                      <w:rFonts w:ascii="Cambria Math" w:hAnsi="Cambria Math"/>
+                      <w:i/>
+                    </w:rPr>
+                  </m:ctrlPr>
+                </m:fPr>
+                <m:num>
+                  <m:r>
+                    <w:rPr>
+                      <w:rFonts w:ascii="Cambria Math" w:hAnsi="Cambria Math"/>
+                    </w:rPr>
+                    <m:t>5</m:t>
+                  </m:r>
+                </m:num>
+                <m:den>
+                  <m:r>
+                    <w:rPr>
+                      <w:rFonts w:ascii="Cambria Math" w:hAnsi="Cambria Math"/>
+                    </w:rPr>
+                    <m:t>6</m:t>
+                  </m:r>
+                </m:den>
+              </m:f>
+              <m:sSup>
+                <m:sSupPr>
+                  <m:ctrlPr>
+                    <w:rPr>
+                      <w:rFonts w:ascii="Cambria Math" w:hAnsi="Cambria Math"/>
+                      <w:i/>
+                    </w:rPr>
+                  </m:ctrlPr>
+                </m:sSupPr>
+                <m:e>
+                  <m:r>
+                    <w:rPr>
+                      <w:rFonts w:ascii="Cambria Math" w:hAnsi="Cambria Math"/>
+                    </w:rPr>
+                    <m:t>z</m:t>
+                  </m:r>
+                </m:e>
+                <m:sup>
+                  <m:r>
+                    <w:rPr>
+                      <w:rFonts w:ascii="Cambria Math" w:hAnsi="Cambria Math"/>
+                    </w:rPr>
+                    <m:t>-1</m:t>
+                  </m:r>
+                </m:sup>
+              </m:sSup>
+            </m:num>
+            <m:den>
+              <m:r>
+                <w:rPr>
+                  <w:rFonts w:ascii="Cambria Math" w:hAnsi="Cambria Math"/>
+                </w:rPr>
+                <m:t>(1</m:t>
+              </m:r>
+              <m:r>
+                <w:rPr>
+                  <w:rFonts w:ascii="Cambria Math" w:hAnsi="Cambria Math"/>
+                </w:rPr>
+                <m:t>-</m:t>
+              </m:r>
+              <m:f>
+                <m:fPr>
+                  <m:ctrlPr>
+                    <w:rPr>
+                      <w:rFonts w:ascii="Cambria Math" w:hAnsi="Cambria Math"/>
+                      <w:i/>
+                    </w:rPr>
+                  </m:ctrlPr>
+                </m:fPr>
+                <m:num>
+                  <m:r>
+                    <w:rPr>
+                      <w:rFonts w:ascii="Cambria Math" w:hAnsi="Cambria Math"/>
+                    </w:rPr>
+                    <m:t>1</m:t>
+                  </m:r>
+                </m:num>
+                <m:den>
+                  <m:r>
+                    <w:rPr>
+                      <w:rFonts w:ascii="Cambria Math" w:hAnsi="Cambria Math"/>
+                    </w:rPr>
+                    <m:t>3</m:t>
+                  </m:r>
+                </m:den>
+              </m:f>
+              <m:sSup>
+                <m:sSupPr>
+                  <m:ctrlPr>
+                    <w:rPr>
+                      <w:rFonts w:ascii="Cambria Math" w:hAnsi="Cambria Math"/>
+                      <w:i/>
+                    </w:rPr>
+                  </m:ctrlPr>
+                </m:sSupPr>
+                <m:e>
+                  <m:r>
+                    <w:rPr>
+                      <w:rFonts w:ascii="Cambria Math" w:hAnsi="Cambria Math"/>
+                    </w:rPr>
+                    <m:t>z</m:t>
+                  </m:r>
+                </m:e>
+                <m:sup>
+                  <m:r>
+                    <w:rPr>
+                      <w:rFonts w:ascii="Cambria Math" w:hAnsi="Cambria Math"/>
+                    </w:rPr>
+                    <m:t>-1</m:t>
+                  </m:r>
+                </m:sup>
+              </m:sSup>
+              <m:r>
+                <w:rPr>
+                  <w:rFonts w:ascii="Cambria Math" w:hAnsi="Cambria Math"/>
+                </w:rPr>
+                <m:t>)(</m:t>
+              </m:r>
+              <m:r>
+                <w:rPr>
+                  <w:rFonts w:ascii="Cambria Math" w:hAnsi="Cambria Math"/>
+                </w:rPr>
+                <m:t>1-</m:t>
+              </m:r>
+              <m:f>
+                <m:fPr>
+                  <m:ctrlPr>
+                    <w:rPr>
+                      <w:rFonts w:ascii="Cambria Math" w:hAnsi="Cambria Math"/>
+                      <w:i/>
+                    </w:rPr>
+                  </m:ctrlPr>
+                </m:fPr>
+                <m:num>
+                  <m:r>
+                    <w:rPr>
+                      <w:rFonts w:ascii="Cambria Math" w:hAnsi="Cambria Math"/>
+                    </w:rPr>
+                    <m:t>1</m:t>
+                  </m:r>
+                </m:num>
+                <m:den>
+                  <m:r>
+                    <w:rPr>
+                      <w:rFonts w:ascii="Cambria Math" w:hAnsi="Cambria Math"/>
+                    </w:rPr>
+                    <m:t>2</m:t>
+                  </m:r>
+                </m:den>
+              </m:f>
+              <m:sSup>
+                <m:sSupPr>
+                  <m:ctrlPr>
+                    <w:rPr>
+                      <w:rFonts w:ascii="Cambria Math" w:hAnsi="Cambria Math"/>
+                      <w:i/>
+                    </w:rPr>
+                  </m:ctrlPr>
+                </m:sSupPr>
+                <m:e>
+                  <m:r>
+                    <w:rPr>
+                      <w:rFonts w:ascii="Cambria Math" w:hAnsi="Cambria Math"/>
+                    </w:rPr>
+                    <m:t>z</m:t>
+                  </m:r>
+                </m:e>
+                <m:sup>
+                  <m:r>
+                    <w:rPr>
+                      <w:rFonts w:ascii="Cambria Math" w:hAnsi="Cambria Math"/>
+                    </w:rPr>
+                    <m:t>-1</m:t>
+                  </m:r>
+                </m:sup>
+              </m:sSup>
+              <m:r>
+                <w:rPr>
+                  <w:rFonts w:ascii="Cambria Math" w:hAnsi="Cambria Math"/>
+                </w:rPr>
+                <m:t>)</m:t>
+              </m:r>
+            </m:den>
+          </m:f>
+          <m:r>
+            <w:rPr>
+              <w:rFonts w:ascii="Cambria Math" w:eastAsiaTheme="minorEastAsia" w:hAnsi="Cambria Math"/>
+            </w:rPr>
+            <m:t>=</m:t>
+          </m:r>
+          <m:f>
+            <m:fPr>
+              <m:ctrlPr>
+                <w:rPr>
+                  <w:rFonts w:ascii="Cambria Math" w:hAnsi="Cambria Math"/>
+                  <w:i/>
+                </w:rPr>
+              </m:ctrlPr>
+            </m:fPr>
+            <m:num>
+              <m:r>
+                <w:rPr>
+                  <w:rFonts w:ascii="Cambria Math" w:hAnsi="Cambria Math"/>
+                </w:rPr>
+                <m:t>z(</m:t>
+              </m:r>
+              <m:r>
+                <w:rPr>
+                  <w:rFonts w:ascii="Cambria Math" w:hAnsi="Cambria Math"/>
+                </w:rPr>
+                <m:t>2</m:t>
+              </m:r>
+              <m:r>
+                <w:rPr>
+                  <w:rFonts w:ascii="Cambria Math" w:hAnsi="Cambria Math"/>
+                </w:rPr>
+                <m:t>z</m:t>
+              </m:r>
+              <m:r>
+                <w:rPr>
+                  <w:rFonts w:ascii="Cambria Math" w:hAnsi="Cambria Math"/>
+                </w:rPr>
+                <m:t>-</m:t>
+              </m:r>
+              <m:f>
+                <m:fPr>
+                  <m:ctrlPr>
+                    <w:rPr>
+                      <w:rFonts w:ascii="Cambria Math" w:hAnsi="Cambria Math"/>
+                      <w:i/>
+                    </w:rPr>
+                  </m:ctrlPr>
+                </m:fPr>
+                <m:num>
+                  <m:r>
+                    <w:rPr>
+                      <w:rFonts w:ascii="Cambria Math" w:hAnsi="Cambria Math"/>
+                    </w:rPr>
+                    <m:t>5</m:t>
+                  </m:r>
+                </m:num>
+                <m:den>
+                  <m:r>
+                    <w:rPr>
+                      <w:rFonts w:ascii="Cambria Math" w:hAnsi="Cambria Math"/>
+                    </w:rPr>
+                    <m:t>6</m:t>
+                  </m:r>
+                </m:den>
+              </m:f>
+              <m:r>
+                <w:rPr>
+                  <w:rFonts w:ascii="Cambria Math" w:hAnsi="Cambria Math"/>
+                </w:rPr>
+                <m:t>)</m:t>
+              </m:r>
+            </m:num>
+            <m:den>
+              <m:r>
+                <w:rPr>
+                  <w:rFonts w:ascii="Cambria Math" w:hAnsi="Cambria Math"/>
+                </w:rPr>
+                <m:t>(</m:t>
+              </m:r>
+              <m:r>
+                <w:rPr>
+                  <w:rFonts w:ascii="Cambria Math" w:hAnsi="Cambria Math"/>
+                </w:rPr>
+                <m:t>z</m:t>
+              </m:r>
+              <m:r>
+                <w:rPr>
+                  <w:rFonts w:ascii="Cambria Math" w:hAnsi="Cambria Math"/>
+                </w:rPr>
+                <m:t>-</m:t>
+              </m:r>
+              <m:f>
+                <m:fPr>
+                  <m:ctrlPr>
+                    <w:rPr>
+                      <w:rFonts w:ascii="Cambria Math" w:hAnsi="Cambria Math"/>
+                      <w:i/>
+                    </w:rPr>
+                  </m:ctrlPr>
+                </m:fPr>
+                <m:num>
+                  <m:r>
+                    <w:rPr>
+                      <w:rFonts w:ascii="Cambria Math" w:hAnsi="Cambria Math"/>
+                    </w:rPr>
+                    <m:t>1</m:t>
+                  </m:r>
+                </m:num>
+                <m:den>
+                  <m:r>
+                    <w:rPr>
+                      <w:rFonts w:ascii="Cambria Math" w:hAnsi="Cambria Math"/>
+                    </w:rPr>
+                    <m:t>3</m:t>
+                  </m:r>
+                </m:den>
+              </m:f>
+              <m:r>
+                <w:rPr>
+                  <w:rFonts w:ascii="Cambria Math" w:hAnsi="Cambria Math"/>
+                </w:rPr>
+                <m:t>)(</m:t>
+              </m:r>
+              <m:r>
+                <w:rPr>
+                  <w:rFonts w:ascii="Cambria Math" w:hAnsi="Cambria Math"/>
+                </w:rPr>
+                <m:t>z</m:t>
+              </m:r>
+              <m:r>
+                <w:rPr>
+                  <w:rFonts w:ascii="Cambria Math" w:hAnsi="Cambria Math"/>
+                </w:rPr>
+                <m:t>-</m:t>
+              </m:r>
+              <m:f>
+                <m:fPr>
+                  <m:ctrlPr>
+                    <w:rPr>
+                      <w:rFonts w:ascii="Cambria Math" w:hAnsi="Cambria Math"/>
+                      <w:i/>
+                    </w:rPr>
+                  </m:ctrlPr>
+                </m:fPr>
+                <m:num>
+                  <m:r>
+                    <w:rPr>
+                      <w:rFonts w:ascii="Cambria Math" w:hAnsi="Cambria Math"/>
+                    </w:rPr>
+                    <m:t>1</m:t>
+                  </m:r>
+                </m:num>
+                <m:den>
+                  <m:r>
+                    <w:rPr>
+                      <w:rFonts w:ascii="Cambria Math" w:hAnsi="Cambria Math"/>
+                    </w:rPr>
+                    <m:t>2</m:t>
+                  </m:r>
+                </m:den>
+              </m:f>
+              <m:r>
+                <w:rPr>
+                  <w:rFonts w:ascii="Cambria Math" w:hAnsi="Cambria Math"/>
+                </w:rPr>
+                <m:t>)</m:t>
+              </m:r>
+            </m:den>
+          </m:f>
+        </m:oMath>
+      </m:oMathPara>
+    </w:p>
+    <w:p>
+      <w:pPr>
         <w:ind w:left="720"/>
-      </w:pPr>
+        <w:rPr>
+          <w:rFonts w:eastAsiaTheme="minorEastAsia"/>
+        </w:rPr>
+      </w:pPr>
+      <m:oMathPara>
+        <m:oMathParaPr>
+          <m:jc m:val="left"/>
+        </m:oMathParaPr>
+        <m:oMath>
+          <m:r>
+            <w:rPr>
+              <w:rFonts w:ascii="Cambria Math" w:hAnsi="Cambria Math"/>
+            </w:rPr>
+            <m:t>ROC</m:t>
+          </m:r>
+        </m:oMath>
+      </m:oMathPara>
+    </w:p>
+    <w:p>
+      <w:pPr>
+        <w:ind w:left="1440"/>
+        <w:rPr>
+          <w:rFonts w:eastAsiaTheme="minorEastAsia"/>
+        </w:rPr>
+      </w:pPr>
+      <m:oMathPara>
+        <m:oMathParaPr>
+          <m:jc m:val="left"/>
+        </m:oMathParaPr>
+        <m:oMath>
+          <m:r>
+            <w:rPr>
+              <w:rFonts w:ascii="Cambria Math" w:hAnsi="Cambria Math"/>
+            </w:rPr>
+            <m:t>Zeros:z=</m:t>
+          </m:r>
+          <m:f>
+            <m:fPr>
+              <m:ctrlPr>
+                <w:rPr>
+                  <w:rFonts w:ascii="Cambria Math" w:hAnsi="Cambria Math"/>
+                  <w:i/>
+                </w:rPr>
+              </m:ctrlPr>
+            </m:fPr>
+            <m:num>
+              <m:r>
+                <w:rPr>
+                  <w:rFonts w:ascii="Cambria Math" w:hAnsi="Cambria Math"/>
+                </w:rPr>
+                <m:t>5</m:t>
+              </m:r>
+            </m:num>
+            <m:den>
+              <m:r>
+                <w:rPr>
+                  <w:rFonts w:ascii="Cambria Math" w:hAnsi="Cambria Math"/>
+                </w:rPr>
+                <m:t>3</m:t>
+              </m:r>
+            </m:den>
+          </m:f>
+          <m:r>
+            <w:rPr>
+              <w:rFonts w:ascii="Cambria Math" w:eastAsiaTheme="minorEastAsia" w:hAnsi="Cambria Math"/>
+            </w:rPr>
+            <m:t>, z=0</m:t>
+          </m:r>
+        </m:oMath>
+      </m:oMathPara>
+    </w:p>
+    <w:p>
+      <w:pPr>
+        <w:ind w:left="1440"/>
+        <w:rPr>
+          <w:rFonts w:eastAsiaTheme="minorEastAsia"/>
+        </w:rPr>
+      </w:pPr>
+      <m:oMathPara>
+        <m:oMathParaPr>
+          <m:jc m:val="left"/>
+        </m:oMathParaPr>
+        <m:oMath>
+          <m:r>
+            <w:rPr>
+              <w:rFonts w:ascii="Cambria Math" w:hAnsi="Cambria Math"/>
+            </w:rPr>
+            <m:t>Poles:z=</m:t>
+          </m:r>
+          <m:f>
+            <m:fPr>
+              <m:ctrlPr>
+                <w:rPr>
+                  <w:rFonts w:ascii="Cambria Math" w:hAnsi="Cambria Math"/>
+                  <w:i/>
+                </w:rPr>
+              </m:ctrlPr>
+            </m:fPr>
+            <m:num>
+              <m:r>
+                <w:rPr>
+                  <w:rFonts w:ascii="Cambria Math" w:hAnsi="Cambria Math"/>
+                </w:rPr>
+                <m:t>1</m:t>
+              </m:r>
+            </m:num>
+            <m:den>
+              <m:r>
+                <w:rPr>
+                  <w:rFonts w:ascii="Cambria Math" w:hAnsi="Cambria Math"/>
+                </w:rPr>
+                <m:t>3</m:t>
+              </m:r>
+            </m:den>
+          </m:f>
+          <m:r>
+            <w:rPr>
+              <w:rFonts w:ascii="Cambria Math" w:hAnsi="Cambria Math"/>
+            </w:rPr>
+            <m:t>,z=</m:t>
+          </m:r>
+          <m:f>
+            <m:fPr>
+              <m:ctrlPr>
+                <w:rPr>
+                  <w:rFonts w:ascii="Cambria Math" w:hAnsi="Cambria Math"/>
+                  <w:i/>
+                </w:rPr>
+              </m:ctrlPr>
+            </m:fPr>
+            <m:num>
+              <m:r>
+                <w:rPr>
+                  <w:rFonts w:ascii="Cambria Math" w:hAnsi="Cambria Math"/>
+                </w:rPr>
+                <m:t>1</m:t>
+              </m:r>
+            </m:num>
+            <m:den>
+              <m:r>
+                <w:rPr>
+                  <w:rFonts w:ascii="Cambria Math" w:hAnsi="Cambria Math"/>
+                </w:rPr>
+                <m:t>2</m:t>
+              </m:r>
+            </m:den>
+          </m:f>
+        </m:oMath>
+      </m:oMathPara>
+    </w:p>
+    <w:p>
+      <w:pPr>
+        <w:ind w:left="1440"/>
+        <w:rPr>
+          <w:rFonts w:eastAsiaTheme="minorEastAsia"/>
+        </w:rPr>
+      </w:pPr>
+      <m:oMathPara>
+        <m:oMathParaPr>
+          <m:jc m:val="left"/>
+        </m:oMathParaPr>
+        <m:oMath>
+          <m:r>
+            <w:rPr>
+              <w:rFonts w:ascii="Cambria Math" w:eastAsiaTheme="minorEastAsia" w:hAnsi="Cambria Math"/>
+            </w:rPr>
+            <m:t xml:space="preserve">ROC: </m:t>
+          </m:r>
+          <m:d>
+            <m:dPr>
+              <m:begChr m:val="|"/>
+              <m:endChr m:val="|"/>
+              <m:ctrlPr>
+                <w:rPr>
+                  <w:rFonts w:ascii="Cambria Math" w:eastAsiaTheme="minorEastAsia" w:hAnsi="Cambria Math"/>
+                  <w:i/>
+                </w:rPr>
+              </m:ctrlPr>
+            </m:dPr>
+            <m:e>
+              <m:r>
+                <w:rPr>
+                  <w:rFonts w:ascii="Cambria Math" w:eastAsiaTheme="minorEastAsia" w:hAnsi="Cambria Math"/>
+                </w:rPr>
+                <m:t>z</m:t>
+              </m:r>
+            </m:e>
+          </m:d>
+          <m:r>
+            <w:rPr>
+              <w:rFonts w:ascii="Cambria Math" w:eastAsiaTheme="minorEastAsia" w:hAnsi="Cambria Math"/>
+            </w:rPr>
+            <m:t>&gt;</m:t>
+          </m:r>
+          <m:f>
+            <m:fPr>
+              <m:ctrlPr>
+                <w:rPr>
+                  <w:rFonts w:ascii="Cambria Math" w:hAnsi="Cambria Math"/>
+                  <w:i/>
+                </w:rPr>
+              </m:ctrlPr>
+            </m:fPr>
+            <m:num>
+              <m:r>
+                <w:rPr>
+                  <w:rFonts w:ascii="Cambria Math" w:hAnsi="Cambria Math"/>
+                </w:rPr>
+                <m:t>1</m:t>
+              </m:r>
+            </m:num>
+            <m:den>
+              <m:r>
+                <w:rPr>
+                  <w:rFonts w:ascii="Cambria Math" w:hAnsi="Cambria Math"/>
+                </w:rPr>
+                <m:t>2</m:t>
+              </m:r>
+            </m:den>
+          </m:f>
+          <m:r>
+            <w:rPr>
+              <w:rFonts w:ascii="Cambria Math" w:hAnsi="Cambria Math"/>
+            </w:rPr>
+            <m:t xml:space="preserve"> &amp; </m:t>
+          </m:r>
+          <m:d>
+            <m:dPr>
+              <m:begChr m:val="|"/>
+              <m:endChr m:val="|"/>
+              <m:ctrlPr>
+                <w:rPr>
+                  <w:rFonts w:ascii="Cambria Math" w:eastAsiaTheme="minorEastAsia" w:hAnsi="Cambria Math"/>
+                  <w:i/>
+                </w:rPr>
+              </m:ctrlPr>
+            </m:dPr>
+            <m:e>
+              <m:r>
+                <w:rPr>
+                  <w:rFonts w:ascii="Cambria Math" w:eastAsiaTheme="minorEastAsia" w:hAnsi="Cambria Math"/>
+                </w:rPr>
+                <m:t>z</m:t>
+              </m:r>
+            </m:e>
+          </m:d>
+          <m:r>
+            <w:rPr>
+              <w:rFonts w:ascii="Cambria Math" w:eastAsiaTheme="minorEastAsia" w:hAnsi="Cambria Math"/>
+            </w:rPr>
+            <m:t>&gt;</m:t>
+          </m:r>
+          <m:f>
+            <m:fPr>
+              <m:ctrlPr>
+                <w:rPr>
+                  <w:rFonts w:ascii="Cambria Math" w:hAnsi="Cambria Math"/>
+                  <w:i/>
+                </w:rPr>
+              </m:ctrlPr>
+            </m:fPr>
+            <m:num>
+              <m:r>
+                <w:rPr>
+                  <w:rFonts w:ascii="Cambria Math" w:hAnsi="Cambria Math"/>
+                </w:rPr>
+                <m:t>1</m:t>
+              </m:r>
+            </m:num>
+            <m:den>
+              <m:r>
+                <w:rPr>
+                  <w:rFonts w:ascii="Cambria Math" w:hAnsi="Cambria Math"/>
+                </w:rPr>
+                <m:t>3</m:t>
+              </m:r>
+            </m:den>
+          </m:f>
+          <m:r>
+            <w:rPr>
+              <w:rFonts w:ascii="Cambria Math" w:hAnsi="Cambria Math"/>
+            </w:rPr>
+            <m:t xml:space="preserve">   →   </m:t>
+          </m:r>
+          <m:d>
+            <m:dPr>
+              <m:begChr m:val="|"/>
+              <m:endChr m:val="|"/>
+              <m:ctrlPr>
+                <w:rPr>
+                  <w:rFonts w:ascii="Cambria Math" w:eastAsiaTheme="minorEastAsia" w:hAnsi="Cambria Math"/>
+                  <w:i/>
+                </w:rPr>
+              </m:ctrlPr>
+            </m:dPr>
+            <m:e>
+              <m:r>
+                <w:rPr>
+                  <w:rFonts w:ascii="Cambria Math" w:eastAsiaTheme="minorEastAsia" w:hAnsi="Cambria Math"/>
+                </w:rPr>
+                <m:t>z</m:t>
+              </m:r>
+            </m:e>
+          </m:d>
+          <m:r>
+            <w:rPr>
+              <w:rFonts w:ascii="Cambria Math" w:eastAsiaTheme="minorEastAsia" w:hAnsi="Cambria Math"/>
+            </w:rPr>
+            <m:t>&gt;</m:t>
+          </m:r>
+          <m:f>
+            <m:fPr>
+              <m:ctrlPr>
+                <w:rPr>
+                  <w:rFonts w:ascii="Cambria Math" w:hAnsi="Cambria Math"/>
+                  <w:i/>
+                </w:rPr>
+              </m:ctrlPr>
+            </m:fPr>
+            <m:num>
+              <m:r>
+                <w:rPr>
+                  <w:rFonts w:ascii="Cambria Math" w:hAnsi="Cambria Math"/>
+                </w:rPr>
+                <m:t>1</m:t>
+              </m:r>
+            </m:num>
+            <m:den>
+              <m:r>
+                <w:rPr>
+                  <w:rFonts w:ascii="Cambria Math" w:hAnsi="Cambria Math"/>
+                </w:rPr>
+                <m:t>2</m:t>
+              </m:r>
+            </m:den>
+          </m:f>
+        </m:oMath>
+      </m:oMathPara>
+    </w:p>
+    <w:p>
+      <w:pPr>
+        <w:ind w:left="720"/>
+        <w:rPr>
+          <w:rFonts w:eastAsiaTheme="minorEastAsia"/>
+        </w:rPr>
+      </w:pPr>
+      <m:oMathPara>
+        <m:oMathParaPr>
+          <m:jc m:val="left"/>
+        </m:oMathParaPr>
+        <m:oMath>
+          <m:r>
+            <w:rPr>
+              <w:rFonts w:ascii="Cambria Math" w:hAnsi="Cambria Math"/>
+            </w:rPr>
+            <m:t>UNIT SAMPLE SEQUENCE</m:t>
+          </m:r>
+        </m:oMath>
+      </m:oMathPara>
+    </w:p>
+    <w:p>
+      <w:pPr>
+        <w:ind w:left="1440"/>
+        <w:rPr>
+          <w:rFonts w:eastAsiaTheme="minorEastAsia"/>
+        </w:rPr>
+      </w:pPr>
+      <m:oMathPara>
+        <m:oMathParaPr>
+          <m:jc m:val="left"/>
+        </m:oMathParaPr>
+        <m:oMath>
+          <m:r>
+            <w:rPr>
+              <w:rFonts w:ascii="Cambria Math" w:hAnsi="Cambria Math"/>
+            </w:rPr>
+            <m:t>h</m:t>
+          </m:r>
+          <m:d>
+            <m:dPr>
+              <m:begChr m:val="["/>
+              <m:endChr m:val="]"/>
+              <m:ctrlPr>
+                <w:rPr>
+                  <w:rFonts w:ascii="Cambria Math" w:hAnsi="Cambria Math"/>
+                  <w:i/>
+                </w:rPr>
+              </m:ctrlPr>
+            </m:dPr>
+            <m:e>
+              <m:r>
+                <w:rPr>
+                  <w:rFonts w:ascii="Cambria Math" w:hAnsi="Cambria Math"/>
+                </w:rPr>
+                <m:t>n</m:t>
+              </m:r>
+            </m:e>
+          </m:d>
+          <m:r>
+            <w:rPr>
+              <w:rFonts w:ascii="Cambria Math" w:hAnsi="Cambria Math"/>
+            </w:rPr>
+            <m:t>=</m:t>
+          </m:r>
+          <m:sSup>
+            <m:sSupPr>
+              <m:ctrlPr>
+                <w:rPr>
+                  <w:rFonts w:ascii="Cambria Math" w:hAnsi="Cambria Math"/>
+                  <w:i/>
+                </w:rPr>
+              </m:ctrlPr>
+            </m:sSupPr>
+            <m:e>
+              <m:d>
+                <m:dPr>
+                  <m:ctrlPr>
+                    <w:rPr>
+                      <w:rFonts w:ascii="Cambria Math" w:hAnsi="Cambria Math"/>
+                      <w:i/>
+                    </w:rPr>
+                  </m:ctrlPr>
+                </m:dPr>
+                <m:e>
+                  <m:f>
+                    <m:fPr>
+                      <m:ctrlPr>
+                        <w:rPr>
+                          <w:rFonts w:ascii="Cambria Math" w:hAnsi="Cambria Math"/>
+                          <w:i/>
+                        </w:rPr>
+                      </m:ctrlPr>
+                    </m:fPr>
+                    <m:num>
+                      <m:r>
+                        <w:rPr>
+                          <w:rFonts w:ascii="Cambria Math" w:hAnsi="Cambria Math"/>
+                        </w:rPr>
+                        <m:t>1</m:t>
+                      </m:r>
+                    </m:num>
+                    <m:den>
+                      <m:r>
+                        <w:rPr>
+                          <w:rFonts w:ascii="Cambria Math" w:hAnsi="Cambria Math"/>
+                        </w:rPr>
+                        <m:t>2</m:t>
+                      </m:r>
+                    </m:den>
+                  </m:f>
+                </m:e>
+              </m:d>
+            </m:e>
+            <m:sup>
+              <m:r>
+                <w:rPr>
+                  <w:rFonts w:ascii="Cambria Math" w:hAnsi="Cambria Math"/>
+                </w:rPr>
+                <m:t>n</m:t>
+              </m:r>
+            </m:sup>
+          </m:sSup>
+          <m:r>
+            <w:rPr>
+              <w:rFonts w:ascii="Cambria Math" w:hAnsi="Cambria Math"/>
+            </w:rPr>
+            <m:t>u</m:t>
+          </m:r>
+          <m:d>
+            <m:dPr>
+              <m:begChr m:val="["/>
+              <m:endChr m:val="]"/>
+              <m:ctrlPr>
+                <w:rPr>
+                  <w:rFonts w:ascii="Cambria Math" w:hAnsi="Cambria Math"/>
+                  <w:i/>
+                </w:rPr>
+              </m:ctrlPr>
+            </m:dPr>
+            <m:e>
+              <m:r>
+                <w:rPr>
+                  <w:rFonts w:ascii="Cambria Math" w:hAnsi="Cambria Math"/>
+                </w:rPr>
+                <m:t>n</m:t>
+              </m:r>
+            </m:e>
+          </m:d>
+          <m:r>
+            <w:rPr>
+              <w:rFonts w:ascii="Cambria Math" w:hAnsi="Cambria Math"/>
+            </w:rPr>
+            <m:t>+</m:t>
+          </m:r>
+          <m:sSup>
+            <m:sSupPr>
+              <m:ctrlPr>
+                <w:rPr>
+                  <w:rFonts w:ascii="Cambria Math" w:hAnsi="Cambria Math"/>
+                  <w:i/>
+                </w:rPr>
+              </m:ctrlPr>
+            </m:sSupPr>
+            <m:e>
+              <m:d>
+                <m:dPr>
+                  <m:ctrlPr>
+                    <w:rPr>
+                      <w:rFonts w:ascii="Cambria Math" w:hAnsi="Cambria Math"/>
+                      <w:i/>
+                    </w:rPr>
+                  </m:ctrlPr>
+                </m:dPr>
+                <m:e>
+                  <m:f>
+                    <m:fPr>
+                      <m:ctrlPr>
+                        <w:rPr>
+                          <w:rFonts w:ascii="Cambria Math" w:hAnsi="Cambria Math"/>
+                          <w:i/>
+                        </w:rPr>
+                      </m:ctrlPr>
+                    </m:fPr>
+                    <m:num>
+                      <m:r>
+                        <w:rPr>
+                          <w:rFonts w:ascii="Cambria Math" w:hAnsi="Cambria Math"/>
+                        </w:rPr>
+                        <m:t>1</m:t>
+                      </m:r>
+                    </m:num>
+                    <m:den>
+                      <m:r>
+                        <w:rPr>
+                          <w:rFonts w:ascii="Cambria Math" w:hAnsi="Cambria Math"/>
+                        </w:rPr>
+                        <m:t>3</m:t>
+                      </m:r>
+                    </m:den>
+                  </m:f>
+                </m:e>
+              </m:d>
+            </m:e>
+            <m:sup>
+              <m:r>
+                <w:rPr>
+                  <w:rFonts w:ascii="Cambria Math" w:hAnsi="Cambria Math"/>
+                </w:rPr>
+                <m:t>n</m:t>
+              </m:r>
+            </m:sup>
+          </m:sSup>
+          <m:r>
+            <w:rPr>
+              <w:rFonts w:ascii="Cambria Math" w:hAnsi="Cambria Math"/>
+            </w:rPr>
+            <m:t>u</m:t>
+          </m:r>
+          <m:d>
+            <m:dPr>
+              <m:begChr m:val="["/>
+              <m:endChr m:val="]"/>
+              <m:ctrlPr>
+                <w:rPr>
+                  <w:rFonts w:ascii="Cambria Math" w:hAnsi="Cambria Math"/>
+                  <w:i/>
+                </w:rPr>
+              </m:ctrlPr>
+            </m:dPr>
+            <m:e>
+              <m:r>
+                <w:rPr>
+                  <w:rFonts w:ascii="Cambria Math" w:hAnsi="Cambria Math"/>
+                </w:rPr>
+                <m:t>n</m:t>
+              </m:r>
+            </m:e>
+          </m:d>
+        </m:oMath>
+      </m:oMathPara>
+    </w:p>
+    <w:p>
+      <w:pPr>
+        <w:ind w:left="720"/>
+        <w:rPr>
+          <w:rFonts w:eastAsiaTheme="minorEastAsia"/>
+        </w:rPr>
+      </w:pPr>
+      <w:r>
+        <w:br w:type="page"/>
+      </w:r>
     </w:p>
     <w:p>
       <w:r>
+        <w:lastRenderedPageBreak/>
         <w:t>For the following z-transform and ROC, find the difference equation and unit sample sequence:</w:t>
       </w:r>
     </w:p>
@@ -6082,7 +7673,7 @@
         <w:pStyle w:val="ListParagraph"/>
         <w:numPr>
           <w:ilvl w:val="0"/>
-          <w:numId w:val="14"/>
+          <w:numId w:val="13"/>
         </w:numPr>
       </w:pPr>
       <m:oMath>
@@ -6130,7 +7721,7 @@
               <w:rPr>
                 <w:rFonts w:ascii="Cambria Math" w:hAnsi="Cambria Math"/>
               </w:rPr>
-              <m:t>2</m:t>
+              <m:t>2-5</m:t>
             </m:r>
             <m:sSup>
               <m:sSupPr>
@@ -6154,16 +7745,10 @@
                   <w:rPr>
                     <w:rFonts w:ascii="Cambria Math" w:hAnsi="Cambria Math"/>
                   </w:rPr>
-                  <m:t>2</m:t>
+                  <m:t>-1</m:t>
                 </m:r>
               </m:sup>
             </m:sSup>
-            <m:r>
-              <w:rPr>
-                <w:rFonts w:ascii="Cambria Math" w:hAnsi="Cambria Math"/>
-              </w:rPr>
-              <m:t>-5z</m:t>
-            </m:r>
           </m:num>
           <m:den>
             <m:r>
@@ -6271,438 +7856,30 @@
         <w:ind w:left="720"/>
         <w:rPr>
           <w:rFonts w:eastAsiaTheme="minorEastAsia"/>
-          <w:sz w:val="24"/>
-          <w:szCs w:val="24"/>
         </w:rPr>
       </w:pPr>
-      <m:oMath>
-        <m:r>
-          <w:rPr>
-            <w:rFonts w:ascii="Cambria Math" w:hAnsi="Cambria Math"/>
-          </w:rPr>
-          <m:t>H</m:t>
-        </m:r>
-        <m:d>
-          <m:dPr>
-            <m:ctrlPr>
-              <w:rPr>
-                <w:rFonts w:ascii="Cambria Math" w:hAnsi="Cambria Math"/>
-                <w:i/>
-              </w:rPr>
-            </m:ctrlPr>
-          </m:dPr>
-          <m:e>
-            <m:r>
-              <w:rPr>
-                <w:rFonts w:ascii="Cambria Math" w:hAnsi="Cambria Math"/>
-              </w:rPr>
-              <m:t>z</m:t>
-            </m:r>
-          </m:e>
-        </m:d>
-        <m:r>
-          <w:rPr>
-            <w:rFonts w:ascii="Cambria Math" w:hAnsi="Cambria Math"/>
-          </w:rPr>
-          <m:t>=</m:t>
-        </m:r>
-        <m:f>
-          <m:fPr>
-            <m:ctrlPr>
-              <w:rPr>
-                <w:rFonts w:ascii="Cambria Math" w:hAnsi="Cambria Math"/>
-                <w:i/>
-              </w:rPr>
-            </m:ctrlPr>
-          </m:fPr>
-          <m:num>
-            <m:r>
-              <w:rPr>
-                <w:rFonts w:ascii="Cambria Math" w:hAnsi="Cambria Math"/>
-              </w:rPr>
-              <m:t>Y</m:t>
-            </m:r>
-            <m:d>
-              <m:dPr>
-                <m:ctrlPr>
-                  <w:rPr>
-                    <w:rFonts w:ascii="Cambria Math" w:hAnsi="Cambria Math"/>
-                    <w:i/>
-                  </w:rPr>
-                </m:ctrlPr>
-              </m:dPr>
-              <m:e>
-                <m:r>
-                  <w:rPr>
-                    <w:rFonts w:ascii="Cambria Math" w:hAnsi="Cambria Math"/>
-                  </w:rPr>
-                  <m:t>z</m:t>
-                </m:r>
-              </m:e>
-            </m:d>
-          </m:num>
-          <m:den>
-            <m:r>
-              <w:rPr>
-                <w:rFonts w:ascii="Cambria Math" w:hAnsi="Cambria Math"/>
-              </w:rPr>
-              <m:t>X</m:t>
-            </m:r>
-            <m:d>
-              <m:dPr>
-                <m:ctrlPr>
-                  <w:rPr>
-                    <w:rFonts w:ascii="Cambria Math" w:hAnsi="Cambria Math"/>
-                    <w:i/>
-                  </w:rPr>
-                </m:ctrlPr>
-              </m:dPr>
-              <m:e>
-                <m:r>
-                  <w:rPr>
-                    <w:rFonts w:ascii="Cambria Math" w:hAnsi="Cambria Math"/>
-                  </w:rPr>
-                  <m:t>z</m:t>
-                </m:r>
-              </m:e>
-            </m:d>
-          </m:den>
-        </m:f>
-        <m:r>
-          <w:rPr>
-            <w:rFonts w:ascii="Cambria Math" w:hAnsi="Cambria Math"/>
-            <w:sz w:val="24"/>
-            <w:szCs w:val="24"/>
-          </w:rPr>
-          <m:t>=</m:t>
-        </m:r>
-        <m:f>
-          <m:fPr>
-            <m:ctrlPr>
-              <w:rPr>
-                <w:rFonts w:ascii="Cambria Math" w:hAnsi="Cambria Math"/>
-                <w:i/>
-              </w:rPr>
-            </m:ctrlPr>
-          </m:fPr>
-          <m:num>
-            <m:r>
-              <w:rPr>
-                <w:rFonts w:ascii="Cambria Math" w:hAnsi="Cambria Math"/>
-              </w:rPr>
-              <m:t>2</m:t>
-            </m:r>
-            <m:sSup>
-              <m:sSupPr>
-                <m:ctrlPr>
-                  <w:rPr>
-                    <w:rFonts w:ascii="Cambria Math" w:hAnsi="Cambria Math"/>
-                    <w:i/>
-                  </w:rPr>
-                </m:ctrlPr>
-              </m:sSupPr>
-              <m:e>
-                <m:r>
-                  <w:rPr>
-                    <w:rFonts w:ascii="Cambria Math" w:hAnsi="Cambria Math"/>
-                  </w:rPr>
-                  <m:t>z</m:t>
-                </m:r>
-              </m:e>
-              <m:sup>
-                <m:r>
-                  <w:rPr>
-                    <w:rFonts w:ascii="Cambria Math" w:hAnsi="Cambria Math"/>
-                  </w:rPr>
-                  <m:t>2</m:t>
-                </m:r>
-              </m:sup>
-            </m:sSup>
-            <m:r>
-              <w:rPr>
-                <w:rFonts w:ascii="Cambria Math" w:hAnsi="Cambria Math"/>
-              </w:rPr>
-              <m:t>-5z</m:t>
-            </m:r>
-          </m:num>
-          <m:den>
-            <m:r>
-              <w:rPr>
-                <w:rFonts w:ascii="Cambria Math" w:hAnsi="Cambria Math"/>
-              </w:rPr>
-              <m:t>1-5</m:t>
-            </m:r>
-            <m:sSup>
-              <m:sSupPr>
-                <m:ctrlPr>
-                  <w:rPr>
-                    <w:rFonts w:ascii="Cambria Math" w:hAnsi="Cambria Math"/>
-                    <w:i/>
-                  </w:rPr>
-                </m:ctrlPr>
-              </m:sSupPr>
-              <m:e>
-                <m:r>
-                  <w:rPr>
-                    <w:rFonts w:ascii="Cambria Math" w:hAnsi="Cambria Math"/>
-                  </w:rPr>
-                  <m:t>z</m:t>
-                </m:r>
-              </m:e>
-              <m:sup>
-                <m:r>
-                  <w:rPr>
-                    <w:rFonts w:ascii="Cambria Math" w:hAnsi="Cambria Math"/>
-                  </w:rPr>
-                  <m:t>-1</m:t>
-                </m:r>
-              </m:sup>
-            </m:sSup>
-            <m:r>
-              <w:rPr>
-                <w:rFonts w:ascii="Cambria Math" w:hAnsi="Cambria Math"/>
-              </w:rPr>
-              <m:t>+6</m:t>
-            </m:r>
-            <m:sSup>
-              <m:sSupPr>
-                <m:ctrlPr>
-                  <w:rPr>
-                    <w:rFonts w:ascii="Cambria Math" w:hAnsi="Cambria Math"/>
-                    <w:i/>
-                  </w:rPr>
-                </m:ctrlPr>
-              </m:sSupPr>
-              <m:e>
-                <m:r>
-                  <w:rPr>
-                    <w:rFonts w:ascii="Cambria Math" w:hAnsi="Cambria Math"/>
-                  </w:rPr>
-                  <m:t>z</m:t>
-                </m:r>
-              </m:e>
-              <m:sup>
-                <m:r>
-                  <w:rPr>
-                    <w:rFonts w:ascii="Cambria Math" w:hAnsi="Cambria Math"/>
-                  </w:rPr>
-                  <m:t>-2</m:t>
-                </m:r>
-              </m:sup>
-            </m:sSup>
-          </m:den>
-        </m:f>
-        <m:r>
-          <w:rPr>
-            <w:rFonts w:ascii="Cambria Math" w:hAnsi="Cambria Math"/>
-            <w:sz w:val="24"/>
-            <w:szCs w:val="24"/>
-          </w:rPr>
-          <m:t xml:space="preserve"> →   Y</m:t>
-        </m:r>
-        <m:d>
-          <m:dPr>
-            <m:ctrlPr>
-              <w:rPr>
-                <w:rFonts w:ascii="Cambria Math" w:hAnsi="Cambria Math"/>
-                <w:i/>
-                <w:sz w:val="24"/>
-                <w:szCs w:val="24"/>
-              </w:rPr>
-            </m:ctrlPr>
-          </m:dPr>
-          <m:e>
-            <m:r>
-              <w:rPr>
-                <w:rFonts w:ascii="Cambria Math" w:hAnsi="Cambria Math"/>
-                <w:sz w:val="24"/>
-                <w:szCs w:val="24"/>
-              </w:rPr>
-              <m:t>z</m:t>
-            </m:r>
-          </m:e>
-        </m:d>
-        <m:d>
-          <m:dPr>
-            <m:ctrlPr>
-              <w:rPr>
-                <w:rFonts w:ascii="Cambria Math" w:hAnsi="Cambria Math"/>
-                <w:i/>
-                <w:sz w:val="24"/>
-                <w:szCs w:val="24"/>
-              </w:rPr>
-            </m:ctrlPr>
-          </m:dPr>
-          <m:e>
-            <m:r>
-              <w:rPr>
-                <w:rFonts w:ascii="Cambria Math" w:hAnsi="Cambria Math"/>
-              </w:rPr>
-              <m:t>1-5</m:t>
-            </m:r>
-            <m:sSup>
-              <m:sSupPr>
-                <m:ctrlPr>
-                  <w:rPr>
-                    <w:rFonts w:ascii="Cambria Math" w:hAnsi="Cambria Math"/>
-                    <w:i/>
-                  </w:rPr>
-                </m:ctrlPr>
-              </m:sSupPr>
-              <m:e>
-                <m:r>
-                  <w:rPr>
-                    <w:rFonts w:ascii="Cambria Math" w:hAnsi="Cambria Math"/>
-                  </w:rPr>
-                  <m:t>z</m:t>
-                </m:r>
-              </m:e>
-              <m:sup>
-                <m:r>
-                  <w:rPr>
-                    <w:rFonts w:ascii="Cambria Math" w:hAnsi="Cambria Math"/>
-                  </w:rPr>
-                  <m:t>-1</m:t>
-                </m:r>
-              </m:sup>
-            </m:sSup>
-            <m:r>
-              <w:rPr>
-                <w:rFonts w:ascii="Cambria Math" w:hAnsi="Cambria Math"/>
-              </w:rPr>
-              <m:t>+6</m:t>
-            </m:r>
-            <m:sSup>
-              <m:sSupPr>
-                <m:ctrlPr>
-                  <w:rPr>
-                    <w:rFonts w:ascii="Cambria Math" w:hAnsi="Cambria Math"/>
-                    <w:i/>
-                  </w:rPr>
-                </m:ctrlPr>
-              </m:sSupPr>
-              <m:e>
-                <m:r>
-                  <w:rPr>
-                    <w:rFonts w:ascii="Cambria Math" w:hAnsi="Cambria Math"/>
-                  </w:rPr>
-                  <m:t>z</m:t>
-                </m:r>
-              </m:e>
-              <m:sup>
-                <m:r>
-                  <w:rPr>
-                    <w:rFonts w:ascii="Cambria Math" w:hAnsi="Cambria Math"/>
-                  </w:rPr>
-                  <m:t>-2</m:t>
-                </m:r>
-              </m:sup>
-            </m:sSup>
-          </m:e>
-        </m:d>
-        <m:r>
-          <w:rPr>
-            <w:rFonts w:ascii="Cambria Math" w:hAnsi="Cambria Math"/>
-            <w:sz w:val="24"/>
-            <w:szCs w:val="24"/>
-          </w:rPr>
-          <m:t>= X</m:t>
-        </m:r>
-        <m:d>
-          <m:dPr>
-            <m:ctrlPr>
-              <w:rPr>
-                <w:rFonts w:ascii="Cambria Math" w:hAnsi="Cambria Math"/>
-                <w:i/>
-                <w:sz w:val="24"/>
-                <w:szCs w:val="24"/>
-              </w:rPr>
-            </m:ctrlPr>
-          </m:dPr>
-          <m:e>
-            <m:r>
-              <w:rPr>
-                <w:rFonts w:ascii="Cambria Math" w:hAnsi="Cambria Math"/>
-                <w:sz w:val="24"/>
-                <w:szCs w:val="24"/>
-              </w:rPr>
-              <m:t>z</m:t>
-            </m:r>
-          </m:e>
-        </m:d>
-        <m:d>
-          <m:dPr>
-            <m:ctrlPr>
-              <w:rPr>
-                <w:rFonts w:ascii="Cambria Math" w:hAnsi="Cambria Math"/>
-                <w:i/>
-                <w:sz w:val="24"/>
-                <w:szCs w:val="24"/>
-              </w:rPr>
-            </m:ctrlPr>
-          </m:dPr>
-          <m:e>
-            <m:r>
-              <w:rPr>
-                <w:rFonts w:ascii="Cambria Math" w:hAnsi="Cambria Math"/>
-              </w:rPr>
-              <m:t>2</m:t>
-            </m:r>
-            <m:sSup>
-              <m:sSupPr>
-                <m:ctrlPr>
-                  <w:rPr>
-                    <w:rFonts w:ascii="Cambria Math" w:hAnsi="Cambria Math"/>
-                    <w:i/>
-                  </w:rPr>
-                </m:ctrlPr>
-              </m:sSupPr>
-              <m:e>
-                <m:r>
-                  <w:rPr>
-                    <w:rFonts w:ascii="Cambria Math" w:hAnsi="Cambria Math"/>
-                  </w:rPr>
-                  <m:t>z</m:t>
-                </m:r>
-              </m:e>
-              <m:sup>
-                <m:r>
-                  <w:rPr>
-                    <w:rFonts w:ascii="Cambria Math" w:hAnsi="Cambria Math"/>
-                  </w:rPr>
-                  <m:t>2</m:t>
-                </m:r>
-              </m:sup>
-            </m:sSup>
-            <m:r>
-              <w:rPr>
-                <w:rFonts w:ascii="Cambria Math" w:hAnsi="Cambria Math"/>
-              </w:rPr>
-              <m:t>-5z</m:t>
-            </m:r>
-          </m:e>
-        </m:d>
-        <m:r>
-          <w:rPr>
-            <w:rFonts w:ascii="Cambria Math" w:hAnsi="Cambria Math"/>
-            <w:sz w:val="24"/>
-            <w:szCs w:val="24"/>
-          </w:rPr>
-          <m:t xml:space="preserve">→  </m:t>
-        </m:r>
-      </m:oMath>
-      <w:r>
+      <m:oMathPara>
+        <m:oMathParaPr>
+          <m:jc m:val="left"/>
+        </m:oMathParaPr>
+        <m:oMath>
+          <m:r>
+            <w:rPr>
+              <w:rFonts w:ascii="Cambria Math" w:hAnsi="Cambria Math"/>
+            </w:rPr>
+            <m:t>DIFFERENCE EQUATION</m:t>
+          </m:r>
+        </m:oMath>
+      </m:oMathPara>
+    </w:p>
+    <w:p>
+      <w:pPr>
+        <w:ind w:left="1440"/>
         <w:rPr>
           <w:rFonts w:eastAsiaTheme="minorEastAsia"/>
           <w:sz w:val="24"/>
           <w:szCs w:val="24"/>
         </w:rPr>
-        <w:t>-</w:t>
-      </w:r>
-    </w:p>
-    <w:p>
-      <w:pPr>
-        <w:ind w:left="720"/>
       </w:pPr>
       <m:oMathPara>
         <m:oMathParaPr>
@@ -6712,6 +7889,433 @@
           <m:r>
             <w:rPr>
               <w:rFonts w:ascii="Cambria Math" w:hAnsi="Cambria Math"/>
+            </w:rPr>
+            <m:t>H</m:t>
+          </m:r>
+          <m:d>
+            <m:dPr>
+              <m:ctrlPr>
+                <w:rPr>
+                  <w:rFonts w:ascii="Cambria Math" w:hAnsi="Cambria Math"/>
+                  <w:i/>
+                </w:rPr>
+              </m:ctrlPr>
+            </m:dPr>
+            <m:e>
+              <m:r>
+                <w:rPr>
+                  <w:rFonts w:ascii="Cambria Math" w:hAnsi="Cambria Math"/>
+                </w:rPr>
+                <m:t>z</m:t>
+              </m:r>
+            </m:e>
+          </m:d>
+          <m:r>
+            <w:rPr>
+              <w:rFonts w:ascii="Cambria Math" w:hAnsi="Cambria Math"/>
+            </w:rPr>
+            <m:t>=</m:t>
+          </m:r>
+          <m:f>
+            <m:fPr>
+              <m:ctrlPr>
+                <w:rPr>
+                  <w:rFonts w:ascii="Cambria Math" w:hAnsi="Cambria Math"/>
+                  <w:i/>
+                </w:rPr>
+              </m:ctrlPr>
+            </m:fPr>
+            <m:num>
+              <m:r>
+                <w:rPr>
+                  <w:rFonts w:ascii="Cambria Math" w:hAnsi="Cambria Math"/>
+                </w:rPr>
+                <m:t>Y</m:t>
+              </m:r>
+              <m:d>
+                <m:dPr>
+                  <m:ctrlPr>
+                    <w:rPr>
+                      <w:rFonts w:ascii="Cambria Math" w:hAnsi="Cambria Math"/>
+                      <w:i/>
+                    </w:rPr>
+                  </m:ctrlPr>
+                </m:dPr>
+                <m:e>
+                  <m:r>
+                    <w:rPr>
+                      <w:rFonts w:ascii="Cambria Math" w:hAnsi="Cambria Math"/>
+                    </w:rPr>
+                    <m:t>z</m:t>
+                  </m:r>
+                </m:e>
+              </m:d>
+            </m:num>
+            <m:den>
+              <m:r>
+                <w:rPr>
+                  <w:rFonts w:ascii="Cambria Math" w:hAnsi="Cambria Math"/>
+                </w:rPr>
+                <m:t>X</m:t>
+              </m:r>
+              <m:d>
+                <m:dPr>
+                  <m:ctrlPr>
+                    <w:rPr>
+                      <w:rFonts w:ascii="Cambria Math" w:hAnsi="Cambria Math"/>
+                      <w:i/>
+                    </w:rPr>
+                  </m:ctrlPr>
+                </m:dPr>
+                <m:e>
+                  <m:r>
+                    <w:rPr>
+                      <w:rFonts w:ascii="Cambria Math" w:hAnsi="Cambria Math"/>
+                    </w:rPr>
+                    <m:t>z</m:t>
+                  </m:r>
+                </m:e>
+              </m:d>
+            </m:den>
+          </m:f>
+          <m:r>
+            <w:rPr>
+              <w:rFonts w:ascii="Cambria Math" w:hAnsi="Cambria Math"/>
+              <w:sz w:val="24"/>
+              <w:szCs w:val="24"/>
+            </w:rPr>
+            <m:t>=</m:t>
+          </m:r>
+          <m:f>
+            <m:fPr>
+              <m:ctrlPr>
+                <w:rPr>
+                  <w:rFonts w:ascii="Cambria Math" w:hAnsi="Cambria Math"/>
+                  <w:i/>
+                </w:rPr>
+              </m:ctrlPr>
+            </m:fPr>
+            <m:num>
+              <m:r>
+                <w:rPr>
+                  <w:rFonts w:ascii="Cambria Math" w:hAnsi="Cambria Math"/>
+                </w:rPr>
+                <m:t>2-5</m:t>
+              </m:r>
+              <m:sSup>
+                <m:sSupPr>
+                  <m:ctrlPr>
+                    <w:rPr>
+                      <w:rFonts w:ascii="Cambria Math" w:hAnsi="Cambria Math"/>
+                      <w:i/>
+                    </w:rPr>
+                  </m:ctrlPr>
+                </m:sSupPr>
+                <m:e>
+                  <m:r>
+                    <w:rPr>
+                      <w:rFonts w:ascii="Cambria Math" w:hAnsi="Cambria Math"/>
+                    </w:rPr>
+                    <m:t>z</m:t>
+                  </m:r>
+                </m:e>
+                <m:sup>
+                  <m:r>
+                    <w:rPr>
+                      <w:rFonts w:ascii="Cambria Math" w:hAnsi="Cambria Math"/>
+                    </w:rPr>
+                    <m:t>-1</m:t>
+                  </m:r>
+                </m:sup>
+              </m:sSup>
+            </m:num>
+            <m:den>
+              <m:r>
+                <w:rPr>
+                  <w:rFonts w:ascii="Cambria Math" w:hAnsi="Cambria Math"/>
+                </w:rPr>
+                <m:t>1-5</m:t>
+              </m:r>
+              <m:sSup>
+                <m:sSupPr>
+                  <m:ctrlPr>
+                    <w:rPr>
+                      <w:rFonts w:ascii="Cambria Math" w:hAnsi="Cambria Math"/>
+                      <w:i/>
+                    </w:rPr>
+                  </m:ctrlPr>
+                </m:sSupPr>
+                <m:e>
+                  <m:r>
+                    <w:rPr>
+                      <w:rFonts w:ascii="Cambria Math" w:hAnsi="Cambria Math"/>
+                    </w:rPr>
+                    <m:t>z</m:t>
+                  </m:r>
+                </m:e>
+                <m:sup>
+                  <m:r>
+                    <w:rPr>
+                      <w:rFonts w:ascii="Cambria Math" w:hAnsi="Cambria Math"/>
+                    </w:rPr>
+                    <m:t>-1</m:t>
+                  </m:r>
+                </m:sup>
+              </m:sSup>
+              <m:r>
+                <w:rPr>
+                  <w:rFonts w:ascii="Cambria Math" w:hAnsi="Cambria Math"/>
+                </w:rPr>
+                <m:t>+6</m:t>
+              </m:r>
+              <m:sSup>
+                <m:sSupPr>
+                  <m:ctrlPr>
+                    <w:rPr>
+                      <w:rFonts w:ascii="Cambria Math" w:hAnsi="Cambria Math"/>
+                      <w:i/>
+                    </w:rPr>
+                  </m:ctrlPr>
+                </m:sSupPr>
+                <m:e>
+                  <m:r>
+                    <w:rPr>
+                      <w:rFonts w:ascii="Cambria Math" w:hAnsi="Cambria Math"/>
+                    </w:rPr>
+                    <m:t>z</m:t>
+                  </m:r>
+                </m:e>
+                <m:sup>
+                  <m:r>
+                    <w:rPr>
+                      <w:rFonts w:ascii="Cambria Math" w:hAnsi="Cambria Math"/>
+                    </w:rPr>
+                    <m:t>-2</m:t>
+                  </m:r>
+                </m:sup>
+              </m:sSup>
+            </m:den>
+          </m:f>
+          <m:r>
+            <w:rPr>
+              <w:rFonts w:ascii="Cambria Math" w:hAnsi="Cambria Math"/>
+              <w:sz w:val="24"/>
+              <w:szCs w:val="24"/>
+            </w:rPr>
+            <m:t>→   Y</m:t>
+          </m:r>
+          <m:d>
+            <m:dPr>
+              <m:ctrlPr>
+                <w:rPr>
+                  <w:rFonts w:ascii="Cambria Math" w:hAnsi="Cambria Math"/>
+                  <w:i/>
+                  <w:sz w:val="24"/>
+                  <w:szCs w:val="24"/>
+                </w:rPr>
+              </m:ctrlPr>
+            </m:dPr>
+            <m:e>
+              <m:r>
+                <w:rPr>
+                  <w:rFonts w:ascii="Cambria Math" w:hAnsi="Cambria Math"/>
+                  <w:sz w:val="24"/>
+                  <w:szCs w:val="24"/>
+                </w:rPr>
+                <m:t>z</m:t>
+              </m:r>
+            </m:e>
+          </m:d>
+          <m:d>
+            <m:dPr>
+              <m:ctrlPr>
+                <w:rPr>
+                  <w:rFonts w:ascii="Cambria Math" w:hAnsi="Cambria Math"/>
+                  <w:i/>
+                  <w:sz w:val="24"/>
+                  <w:szCs w:val="24"/>
+                </w:rPr>
+              </m:ctrlPr>
+            </m:dPr>
+            <m:e>
+              <m:r>
+                <w:rPr>
+                  <w:rFonts w:ascii="Cambria Math" w:hAnsi="Cambria Math"/>
+                </w:rPr>
+                <m:t>1-5</m:t>
+              </m:r>
+              <m:sSup>
+                <m:sSupPr>
+                  <m:ctrlPr>
+                    <w:rPr>
+                      <w:rFonts w:ascii="Cambria Math" w:hAnsi="Cambria Math"/>
+                      <w:i/>
+                    </w:rPr>
+                  </m:ctrlPr>
+                </m:sSupPr>
+                <m:e>
+                  <m:r>
+                    <w:rPr>
+                      <w:rFonts w:ascii="Cambria Math" w:hAnsi="Cambria Math"/>
+                    </w:rPr>
+                    <m:t>z</m:t>
+                  </m:r>
+                </m:e>
+                <m:sup>
+                  <m:r>
+                    <w:rPr>
+                      <w:rFonts w:ascii="Cambria Math" w:hAnsi="Cambria Math"/>
+                    </w:rPr>
+                    <m:t>-1</m:t>
+                  </m:r>
+                </m:sup>
+              </m:sSup>
+              <m:r>
+                <w:rPr>
+                  <w:rFonts w:ascii="Cambria Math" w:hAnsi="Cambria Math"/>
+                </w:rPr>
+                <m:t>+6</m:t>
+              </m:r>
+              <m:sSup>
+                <m:sSupPr>
+                  <m:ctrlPr>
+                    <w:rPr>
+                      <w:rFonts w:ascii="Cambria Math" w:hAnsi="Cambria Math"/>
+                      <w:i/>
+                    </w:rPr>
+                  </m:ctrlPr>
+                </m:sSupPr>
+                <m:e>
+                  <m:r>
+                    <w:rPr>
+                      <w:rFonts w:ascii="Cambria Math" w:hAnsi="Cambria Math"/>
+                    </w:rPr>
+                    <m:t>z</m:t>
+                  </m:r>
+                </m:e>
+                <m:sup>
+                  <m:r>
+                    <w:rPr>
+                      <w:rFonts w:ascii="Cambria Math" w:hAnsi="Cambria Math"/>
+                    </w:rPr>
+                    <m:t>-2</m:t>
+                  </m:r>
+                </m:sup>
+              </m:sSup>
+            </m:e>
+          </m:d>
+          <m:r>
+            <w:rPr>
+              <w:rFonts w:ascii="Cambria Math" w:hAnsi="Cambria Math"/>
+              <w:sz w:val="24"/>
+              <w:szCs w:val="24"/>
+            </w:rPr>
+            <m:t>= X</m:t>
+          </m:r>
+          <m:d>
+            <m:dPr>
+              <m:ctrlPr>
+                <w:rPr>
+                  <w:rFonts w:ascii="Cambria Math" w:hAnsi="Cambria Math"/>
+                  <w:i/>
+                  <w:sz w:val="24"/>
+                  <w:szCs w:val="24"/>
+                </w:rPr>
+              </m:ctrlPr>
+            </m:dPr>
+            <m:e>
+              <m:r>
+                <w:rPr>
+                  <w:rFonts w:ascii="Cambria Math" w:hAnsi="Cambria Math"/>
+                  <w:sz w:val="24"/>
+                  <w:szCs w:val="24"/>
+                </w:rPr>
+                <m:t>z</m:t>
+              </m:r>
+            </m:e>
+          </m:d>
+          <m:d>
+            <m:dPr>
+              <m:ctrlPr>
+                <w:rPr>
+                  <w:rFonts w:ascii="Cambria Math" w:hAnsi="Cambria Math"/>
+                  <w:i/>
+                  <w:sz w:val="24"/>
+                  <w:szCs w:val="24"/>
+                </w:rPr>
+              </m:ctrlPr>
+            </m:dPr>
+            <m:e>
+              <m:r>
+                <w:rPr>
+                  <w:rFonts w:ascii="Cambria Math" w:hAnsi="Cambria Math"/>
+                </w:rPr>
+                <m:t>2-5</m:t>
+              </m:r>
+              <m:sSup>
+                <m:sSupPr>
+                  <m:ctrlPr>
+                    <w:rPr>
+                      <w:rFonts w:ascii="Cambria Math" w:hAnsi="Cambria Math"/>
+                      <w:i/>
+                    </w:rPr>
+                  </m:ctrlPr>
+                </m:sSupPr>
+                <m:e>
+                  <m:r>
+                    <w:rPr>
+                      <w:rFonts w:ascii="Cambria Math" w:hAnsi="Cambria Math"/>
+                    </w:rPr>
+                    <m:t>z</m:t>
+                  </m:r>
+                </m:e>
+                <m:sup>
+                  <m:r>
+                    <w:rPr>
+                      <w:rFonts w:ascii="Cambria Math" w:hAnsi="Cambria Math"/>
+                    </w:rPr>
+                    <m:t>-1</m:t>
+                  </m:r>
+                </m:sup>
+              </m:sSup>
+            </m:e>
+          </m:d>
+          <m:r>
+            <w:rPr>
+              <w:rFonts w:ascii="Cambria Math" w:hAnsi="Cambria Math"/>
+              <w:sz w:val="24"/>
+              <w:szCs w:val="24"/>
+            </w:rPr>
+            <m:t xml:space="preserve">→ </m:t>
+          </m:r>
+          <m:r>
+            <w:rPr>
+              <w:rFonts w:ascii="Cambria Math" w:hAnsi="Cambria Math"/>
+              <w:sz w:val="24"/>
+              <w:szCs w:val="24"/>
+            </w:rPr>
+            <m:t xml:space="preserve"> </m:t>
+          </m:r>
+        </m:oMath>
+      </m:oMathPara>
+    </w:p>
+    <w:p>
+      <w:pPr>
+        <w:ind w:left="1440"/>
+        <w:rPr>
+          <w:rFonts w:eastAsiaTheme="minorEastAsia"/>
+          <w:sz w:val="24"/>
+          <w:szCs w:val="24"/>
+        </w:rPr>
+      </w:pPr>
+      <m:oMathPara>
+        <m:oMathParaPr>
+          <m:jc m:val="left"/>
+        </m:oMathParaPr>
+        <m:oMath>
+          <m:r>
+            <w:rPr>
+              <w:rFonts w:ascii="Cambria Math" w:hAnsi="Cambria Math"/>
               <w:sz w:val="24"/>
               <w:szCs w:val="24"/>
             </w:rPr>
@@ -6747,15 +8351,7 @@
               <w:sz w:val="24"/>
               <w:szCs w:val="24"/>
             </w:rPr>
-            <m:t>-5</m:t>
-          </m:r>
-          <m:r>
-            <w:rPr>
-              <w:rFonts w:ascii="Cambria Math" w:hAnsi="Cambria Math"/>
-              <w:sz w:val="24"/>
-              <w:szCs w:val="24"/>
-            </w:rPr>
-            <m:t>y</m:t>
+            <m:t>-5y</m:t>
           </m:r>
           <m:d>
             <m:dPr>
@@ -6785,13 +8381,7 @@
             <w:rPr>
               <w:rFonts w:ascii="Cambria Math" w:hAnsi="Cambria Math"/>
             </w:rPr>
-            <m:t>+</m:t>
-          </m:r>
-          <m:r>
-            <w:rPr>
-              <w:rFonts w:ascii="Cambria Math" w:hAnsi="Cambria Math"/>
-            </w:rPr>
-            <m:t>6</m:t>
+            <m:t>+6</m:t>
           </m:r>
           <m:r>
             <w:rPr>
@@ -6861,14 +8451,6 @@
                 </w:rPr>
                 <m:t>n</m:t>
               </m:r>
-              <m:r>
-                <w:rPr>
-                  <w:rFonts w:ascii="Cambria Math" w:hAnsi="Cambria Math"/>
-                  <w:sz w:val="24"/>
-                  <w:szCs w:val="24"/>
-                </w:rPr>
-                <m:t>+2</m:t>
-              </m:r>
             </m:e>
           </m:d>
           <m:r>
@@ -6877,7 +8459,7 @@
               <w:sz w:val="24"/>
               <w:szCs w:val="24"/>
             </w:rPr>
-            <m:t>-5</m:t>
+            <m:t>-5x[n</m:t>
           </m:r>
           <m:r>
             <w:rPr>
@@ -6885,7 +8467,7 @@
               <w:sz w:val="24"/>
               <w:szCs w:val="24"/>
             </w:rPr>
-            <m:t>x[n</m:t>
+            <m:t>-</m:t>
           </m:r>
           <m:r>
             <w:rPr>
@@ -6893,26 +8475,496 @@
               <w:sz w:val="24"/>
               <w:szCs w:val="24"/>
             </w:rPr>
-            <m:t>+</m:t>
-          </m:r>
+            <m:t>1]</m:t>
+          </m:r>
+        </m:oMath>
+      </m:oMathPara>
+    </w:p>
+    <w:p>
+      <w:pPr>
+        <w:ind w:left="720"/>
+        <w:rPr>
+          <w:rFonts w:eastAsiaTheme="minorEastAsia"/>
+        </w:rPr>
+      </w:pPr>
+      <m:oMathPara>
+        <m:oMathParaPr>
+          <m:jc m:val="left"/>
+        </m:oMathParaPr>
+        <m:oMath>
+          <m:r>
+            <w:rPr>
+              <w:rFonts w:ascii="Cambria Math" w:hAnsi="Cambria Math"/>
+            </w:rPr>
+            <m:t>UNIT SAMPLE SEQUENCE</m:t>
+          </m:r>
+        </m:oMath>
+      </m:oMathPara>
+    </w:p>
+    <w:p>
+      <w:pPr>
+        <w:ind w:left="1440"/>
+        <w:rPr>
+          <w:rFonts w:eastAsiaTheme="minorEastAsia"/>
+        </w:rPr>
+      </w:pPr>
+      <m:oMathPara>
+        <m:oMathParaPr>
+          <m:jc m:val="left"/>
+        </m:oMathParaPr>
+        <m:oMath>
+          <m:r>
+            <w:rPr>
+              <w:rFonts w:ascii="Cambria Math" w:hAnsi="Cambria Math"/>
+            </w:rPr>
+            <m:t>H</m:t>
+          </m:r>
+          <m:d>
+            <m:dPr>
+              <m:ctrlPr>
+                <w:rPr>
+                  <w:rFonts w:ascii="Cambria Math" w:hAnsi="Cambria Math"/>
+                  <w:i/>
+                </w:rPr>
+              </m:ctrlPr>
+            </m:dPr>
+            <m:e>
+              <m:r>
+                <w:rPr>
+                  <w:rFonts w:ascii="Cambria Math" w:hAnsi="Cambria Math"/>
+                </w:rPr>
+                <m:t>z</m:t>
+              </m:r>
+            </m:e>
+          </m:d>
           <m:r>
             <w:rPr>
               <w:rFonts w:ascii="Cambria Math" w:hAnsi="Cambria Math"/>
               <w:sz w:val="24"/>
               <w:szCs w:val="24"/>
             </w:rPr>
-            <m:t>1</m:t>
-          </m:r>
+            <m:t>=</m:t>
+          </m:r>
+          <m:f>
+            <m:fPr>
+              <m:ctrlPr>
+                <w:rPr>
+                  <w:rFonts w:ascii="Cambria Math" w:hAnsi="Cambria Math"/>
+                  <w:i/>
+                </w:rPr>
+              </m:ctrlPr>
+            </m:fPr>
+            <m:num>
+              <m:r>
+                <w:rPr>
+                  <w:rFonts w:ascii="Cambria Math" w:hAnsi="Cambria Math"/>
+                </w:rPr>
+                <m:t>2-5</m:t>
+              </m:r>
+              <m:sSup>
+                <m:sSupPr>
+                  <m:ctrlPr>
+                    <w:rPr>
+                      <w:rFonts w:ascii="Cambria Math" w:hAnsi="Cambria Math"/>
+                      <w:i/>
+                    </w:rPr>
+                  </m:ctrlPr>
+                </m:sSupPr>
+                <m:e>
+                  <m:r>
+                    <w:rPr>
+                      <w:rFonts w:ascii="Cambria Math" w:hAnsi="Cambria Math"/>
+                    </w:rPr>
+                    <m:t>z</m:t>
+                  </m:r>
+                </m:e>
+                <m:sup>
+                  <m:r>
+                    <w:rPr>
+                      <w:rFonts w:ascii="Cambria Math" w:hAnsi="Cambria Math"/>
+                    </w:rPr>
+                    <m:t>-1</m:t>
+                  </m:r>
+                </m:sup>
+              </m:sSup>
+            </m:num>
+            <m:den>
+              <m:r>
+                <w:rPr>
+                  <w:rFonts w:ascii="Cambria Math" w:hAnsi="Cambria Math"/>
+                </w:rPr>
+                <m:t>1-5</m:t>
+              </m:r>
+              <m:sSup>
+                <m:sSupPr>
+                  <m:ctrlPr>
+                    <w:rPr>
+                      <w:rFonts w:ascii="Cambria Math" w:hAnsi="Cambria Math"/>
+                      <w:i/>
+                    </w:rPr>
+                  </m:ctrlPr>
+                </m:sSupPr>
+                <m:e>
+                  <m:r>
+                    <w:rPr>
+                      <w:rFonts w:ascii="Cambria Math" w:hAnsi="Cambria Math"/>
+                    </w:rPr>
+                    <m:t>z</m:t>
+                  </m:r>
+                </m:e>
+                <m:sup>
+                  <m:r>
+                    <w:rPr>
+                      <w:rFonts w:ascii="Cambria Math" w:hAnsi="Cambria Math"/>
+                    </w:rPr>
+                    <m:t>-1</m:t>
+                  </m:r>
+                </m:sup>
+              </m:sSup>
+              <m:r>
+                <w:rPr>
+                  <w:rFonts w:ascii="Cambria Math" w:hAnsi="Cambria Math"/>
+                </w:rPr>
+                <m:t>+6</m:t>
+              </m:r>
+              <m:sSup>
+                <m:sSupPr>
+                  <m:ctrlPr>
+                    <w:rPr>
+                      <w:rFonts w:ascii="Cambria Math" w:hAnsi="Cambria Math"/>
+                      <w:i/>
+                    </w:rPr>
+                  </m:ctrlPr>
+                </m:sSupPr>
+                <m:e>
+                  <m:r>
+                    <w:rPr>
+                      <w:rFonts w:ascii="Cambria Math" w:hAnsi="Cambria Math"/>
+                    </w:rPr>
+                    <m:t>z</m:t>
+                  </m:r>
+                </m:e>
+                <m:sup>
+                  <m:r>
+                    <w:rPr>
+                      <w:rFonts w:ascii="Cambria Math" w:hAnsi="Cambria Math"/>
+                    </w:rPr>
+                    <m:t>-2</m:t>
+                  </m:r>
+                </m:sup>
+              </m:sSup>
+            </m:den>
+          </m:f>
           <m:r>
             <w:rPr>
               <w:rFonts w:ascii="Cambria Math" w:hAnsi="Cambria Math"/>
-              <w:sz w:val="24"/>
-              <w:szCs w:val="24"/>
-            </w:rPr>
-            <m:t>]</m:t>
-          </m:r>
+            </w:rPr>
+            <m:t>=</m:t>
+          </m:r>
+          <m:f>
+            <m:fPr>
+              <m:ctrlPr>
+                <w:rPr>
+                  <w:rFonts w:ascii="Cambria Math" w:hAnsi="Cambria Math"/>
+                  <w:i/>
+                </w:rPr>
+              </m:ctrlPr>
+            </m:fPr>
+            <m:num>
+              <m:r>
+                <w:rPr>
+                  <w:rFonts w:ascii="Cambria Math" w:hAnsi="Cambria Math"/>
+                </w:rPr>
+                <m:t>2-5</m:t>
+              </m:r>
+              <m:sSup>
+                <m:sSupPr>
+                  <m:ctrlPr>
+                    <w:rPr>
+                      <w:rFonts w:ascii="Cambria Math" w:hAnsi="Cambria Math"/>
+                      <w:i/>
+                    </w:rPr>
+                  </m:ctrlPr>
+                </m:sSupPr>
+                <m:e>
+                  <m:r>
+                    <w:rPr>
+                      <w:rFonts w:ascii="Cambria Math" w:hAnsi="Cambria Math"/>
+                    </w:rPr>
+                    <m:t>z</m:t>
+                  </m:r>
+                </m:e>
+                <m:sup>
+                  <m:r>
+                    <w:rPr>
+                      <w:rFonts w:ascii="Cambria Math" w:hAnsi="Cambria Math"/>
+                    </w:rPr>
+                    <m:t>-1</m:t>
+                  </m:r>
+                </m:sup>
+              </m:sSup>
+            </m:num>
+            <m:den>
+              <m:r>
+                <w:rPr>
+                  <w:rFonts w:ascii="Cambria Math" w:hAnsi="Cambria Math"/>
+                </w:rPr>
+                <m:t>(1-3</m:t>
+              </m:r>
+              <m:sSup>
+                <m:sSupPr>
+                  <m:ctrlPr>
+                    <w:rPr>
+                      <w:rFonts w:ascii="Cambria Math" w:hAnsi="Cambria Math"/>
+                      <w:i/>
+                    </w:rPr>
+                  </m:ctrlPr>
+                </m:sSupPr>
+                <m:e>
+                  <m:r>
+                    <w:rPr>
+                      <w:rFonts w:ascii="Cambria Math" w:hAnsi="Cambria Math"/>
+                    </w:rPr>
+                    <m:t>z</m:t>
+                  </m:r>
+                </m:e>
+                <m:sup>
+                  <m:r>
+                    <w:rPr>
+                      <w:rFonts w:ascii="Cambria Math" w:hAnsi="Cambria Math"/>
+                    </w:rPr>
+                    <m:t>-1</m:t>
+                  </m:r>
+                </m:sup>
+              </m:sSup>
+              <m:r>
+                <w:rPr>
+                  <w:rFonts w:ascii="Cambria Math" w:hAnsi="Cambria Math"/>
+                </w:rPr>
+                <m:t>)(1-2</m:t>
+              </m:r>
+              <m:sSup>
+                <m:sSupPr>
+                  <m:ctrlPr>
+                    <w:rPr>
+                      <w:rFonts w:ascii="Cambria Math" w:hAnsi="Cambria Math"/>
+                      <w:i/>
+                    </w:rPr>
+                  </m:ctrlPr>
+                </m:sSupPr>
+                <m:e>
+                  <m:r>
+                    <w:rPr>
+                      <w:rFonts w:ascii="Cambria Math" w:hAnsi="Cambria Math"/>
+                    </w:rPr>
+                    <m:t>z</m:t>
+                  </m:r>
+                </m:e>
+                <m:sup>
+                  <m:r>
+                    <w:rPr>
+                      <w:rFonts w:ascii="Cambria Math" w:hAnsi="Cambria Math"/>
+                    </w:rPr>
+                    <m:t>-1</m:t>
+                  </m:r>
+                </m:sup>
+              </m:sSup>
+              <m:r>
+                <w:rPr>
+                  <w:rFonts w:ascii="Cambria Math" w:hAnsi="Cambria Math"/>
+                </w:rPr>
+                <m:t>)</m:t>
+              </m:r>
+            </m:den>
+          </m:f>
         </m:oMath>
       </m:oMathPara>
+    </w:p>
+    <w:p>
+      <w:pPr>
+        <w:ind w:left="1440"/>
+        <w:rPr>
+          <w:rFonts w:eastAsiaTheme="minorEastAsia"/>
+        </w:rPr>
+      </w:pPr>
+      <m:oMathPara>
+        <m:oMathParaPr>
+          <m:jc m:val="left"/>
+        </m:oMathParaPr>
+        <m:oMath>
+          <m:r>
+            <w:rPr>
+              <w:rFonts w:ascii="Cambria Math" w:hAnsi="Cambria Math"/>
+            </w:rPr>
+            <m:t>h</m:t>
+          </m:r>
+          <m:d>
+            <m:dPr>
+              <m:begChr m:val="["/>
+              <m:endChr m:val="]"/>
+              <m:ctrlPr>
+                <w:rPr>
+                  <w:rFonts w:ascii="Cambria Math" w:hAnsi="Cambria Math"/>
+                  <w:i/>
+                </w:rPr>
+              </m:ctrlPr>
+            </m:dPr>
+            <m:e>
+              <m:r>
+                <w:rPr>
+                  <w:rFonts w:ascii="Cambria Math" w:hAnsi="Cambria Math"/>
+                </w:rPr>
+                <m:t>n</m:t>
+              </m:r>
+            </m:e>
+          </m:d>
+          <m:r>
+            <w:rPr>
+              <w:rFonts w:ascii="Cambria Math" w:hAnsi="Cambria Math"/>
+            </w:rPr>
+            <m:t>=</m:t>
+          </m:r>
+          <m:sSup>
+            <m:sSupPr>
+              <m:ctrlPr>
+                <w:rPr>
+                  <w:rFonts w:ascii="Cambria Math" w:hAnsi="Cambria Math"/>
+                  <w:i/>
+                </w:rPr>
+              </m:ctrlPr>
+            </m:sSupPr>
+            <m:e>
+              <m:r>
+                <w:rPr>
+                  <w:rFonts w:ascii="Cambria Math" w:hAnsi="Cambria Math"/>
+                </w:rPr>
+                <m:t>3</m:t>
+              </m:r>
+            </m:e>
+            <m:sup>
+              <m:r>
+                <w:rPr>
+                  <w:rFonts w:ascii="Cambria Math" w:hAnsi="Cambria Math"/>
+                </w:rPr>
+                <m:t>n</m:t>
+              </m:r>
+            </m:sup>
+          </m:sSup>
+          <m:r>
+            <w:rPr>
+              <w:rFonts w:ascii="Cambria Math" w:hAnsi="Cambria Math"/>
+            </w:rPr>
+            <m:t>u</m:t>
+          </m:r>
+          <m:d>
+            <m:dPr>
+              <m:begChr m:val="["/>
+              <m:endChr m:val="]"/>
+              <m:ctrlPr>
+                <w:rPr>
+                  <w:rFonts w:ascii="Cambria Math" w:hAnsi="Cambria Math"/>
+                  <w:i/>
+                </w:rPr>
+              </m:ctrlPr>
+            </m:dPr>
+            <m:e>
+              <m:r>
+                <w:rPr>
+                  <w:rFonts w:ascii="Cambria Math" w:hAnsi="Cambria Math"/>
+                </w:rPr>
+                <m:t>-</m:t>
+              </m:r>
+              <m:r>
+                <w:rPr>
+                  <w:rFonts w:ascii="Cambria Math" w:hAnsi="Cambria Math"/>
+                </w:rPr>
+                <m:t>n</m:t>
+              </m:r>
+              <m:r>
+                <w:rPr>
+                  <w:rFonts w:ascii="Cambria Math" w:hAnsi="Cambria Math"/>
+                </w:rPr>
+                <m:t>-1</m:t>
+              </m:r>
+            </m:e>
+          </m:d>
+          <m:r>
+            <w:rPr>
+              <w:rFonts w:ascii="Cambria Math" w:hAnsi="Cambria Math"/>
+            </w:rPr>
+            <m:t>+</m:t>
+          </m:r>
+          <m:sSup>
+            <m:sSupPr>
+              <m:ctrlPr>
+                <w:rPr>
+                  <w:rFonts w:ascii="Cambria Math" w:hAnsi="Cambria Math"/>
+                  <w:i/>
+                </w:rPr>
+              </m:ctrlPr>
+            </m:sSupPr>
+            <m:e>
+              <m:r>
+                <w:rPr>
+                  <w:rFonts w:ascii="Cambria Math" w:hAnsi="Cambria Math"/>
+                </w:rPr>
+                <m:t>2</m:t>
+              </m:r>
+            </m:e>
+            <m:sup>
+              <m:r>
+                <w:rPr>
+                  <w:rFonts w:ascii="Cambria Math" w:hAnsi="Cambria Math"/>
+                </w:rPr>
+                <m:t>n</m:t>
+              </m:r>
+            </m:sup>
+          </m:sSup>
+          <m:r>
+            <w:rPr>
+              <w:rFonts w:ascii="Cambria Math" w:hAnsi="Cambria Math"/>
+            </w:rPr>
+            <m:t>u</m:t>
+          </m:r>
+          <m:d>
+            <m:dPr>
+              <m:begChr m:val="["/>
+              <m:endChr m:val="]"/>
+              <m:ctrlPr>
+                <w:rPr>
+                  <w:rFonts w:ascii="Cambria Math" w:hAnsi="Cambria Math"/>
+                  <w:i/>
+                </w:rPr>
+              </m:ctrlPr>
+            </m:dPr>
+            <m:e>
+              <m:r>
+                <w:rPr>
+                  <w:rFonts w:ascii="Cambria Math" w:hAnsi="Cambria Math"/>
+                </w:rPr>
+                <m:t>-</m:t>
+              </m:r>
+              <m:r>
+                <w:rPr>
+                  <w:rFonts w:ascii="Cambria Math" w:hAnsi="Cambria Math"/>
+                </w:rPr>
+                <m:t>n</m:t>
+              </m:r>
+              <m:r>
+                <w:rPr>
+                  <w:rFonts w:ascii="Cambria Math" w:hAnsi="Cambria Math"/>
+                </w:rPr>
+                <m:t>-1</m:t>
+              </m:r>
+            </m:e>
+          </m:d>
+        </m:oMath>
+      </m:oMathPara>
+    </w:p>
+    <w:p>
+      <w:pPr>
+        <w:ind w:left="720"/>
+      </w:pPr>
     </w:p>
     <w:sectPr>
       <w:headerReference w:type="default" r:id="rId7"/>
@@ -8143,7 +10195,7 @@
   <w:abstractNum w:abstractNumId="12" w15:restartNumberingAfterBreak="0">
     <w:nsid w:val="7B6F307F"/>
     <w:multiLevelType w:val="hybridMultilevel"/>
-    <w:tmpl w:val="58DC5B30"/>
+    <w:tmpl w:val="7FA661CE"/>
     <w:lvl w:ilvl="0" w:tplc="0409000F">
       <w:start w:val="1"/>
       <w:numFmt w:val="decimal"/>
